--- a/Dokumente/ÜK M318 Dokumentation.docx
+++ b/Dokumente/ÜK M318 Dokumentation.docx
@@ -42,7 +42,7 @@
                     <pic:cNvPicPr/>
                   </pic:nvPicPr>
                   <pic:blipFill>
-                    <a:blip r:embed="rId6"/>
+                    <a:blip r:embed="rId8"/>
                     <a:stretch>
                       <a:fillRect/>
                     </a:stretch>
@@ -73,6 +73,10 @@
         </w:drawing>
       </w:r>
       <w:r>
+        <w:rPr>
+          <w:noProof/>
+          <w:lang w:eastAsia="de-CH"/>
+        </w:rPr>
         <w:drawing>
           <wp:inline distT="0" distB="0" distL="0" distR="0" wp14:anchorId="44140D02" wp14:editId="58C60802">
             <wp:extent cx="5636525" cy="3970349"/>
@@ -89,7 +93,7 @@
                     <pic:cNvPicPr/>
                   </pic:nvPicPr>
                   <pic:blipFill>
-                    <a:blip r:embed="rId7"/>
+                    <a:blip r:embed="rId9"/>
                     <a:stretch>
                       <a:fillRect/>
                     </a:stretch>
@@ -129,7 +133,13 @@
     <w:sdt>
       <w:sdtPr>
         <w:rPr>
-          <w:lang w:val="de-DE"/>
+          <w:rFonts w:asciiTheme="minorHAnsi" w:eastAsiaTheme="minorHAnsi" w:hAnsiTheme="minorHAnsi" w:cstheme="minorBidi"/>
+          <w:b w:val="0"/>
+          <w:bCs w:val="0"/>
+          <w:color w:val="auto"/>
+          <w:sz w:val="22"/>
+          <w:szCs w:val="22"/>
+          <w:lang w:val="de-DE" w:eastAsia="en-US"/>
         </w:rPr>
         <w:id w:val="-307246183"/>
         <w:docPartObj>
@@ -137,15 +147,7 @@
           <w:docPartUnique/>
         </w:docPartObj>
       </w:sdtPr>
-      <w:sdtEndPr>
-        <w:rPr>
-          <w:rFonts w:asciiTheme="minorHAnsi" w:eastAsiaTheme="minorHAnsi" w:hAnsiTheme="minorHAnsi" w:cstheme="minorBidi"/>
-          <w:color w:val="auto"/>
-          <w:sz w:val="22"/>
-          <w:szCs w:val="22"/>
-          <w:lang w:eastAsia="en-US"/>
-        </w:rPr>
-      </w:sdtEndPr>
+      <w:sdtEndPr/>
       <w:sdtContent>
         <w:p>
           <w:pPr>
@@ -179,7 +181,7 @@
           <w:r>
             <w:fldChar w:fldCharType="separate"/>
           </w:r>
-          <w:hyperlink w:anchor="_Toc452465604" w:history="1">
+          <w:hyperlink w:anchor="_Toc452540774" w:history="1">
             <w:r>
               <w:rPr>
                 <w:rStyle w:val="Hyperlink"/>
@@ -206,7 +208,7 @@
                 <w:noProof/>
                 <w:webHidden/>
               </w:rPr>
-              <w:instrText xml:space="preserve"> PAGEREF _Toc452465604 \h </w:instrText>
+              <w:instrText xml:space="preserve"> PAGEREF _Toc452540774 \h </w:instrText>
             </w:r>
             <w:r>
               <w:rPr>
@@ -249,7 +251,7 @@
               <w:lang w:eastAsia="de-CH"/>
             </w:rPr>
           </w:pPr>
-          <w:hyperlink w:anchor="_Toc452465605" w:history="1">
+          <w:hyperlink w:anchor="_Toc452540775" w:history="1">
             <w:r>
               <w:rPr>
                 <w:rStyle w:val="Hyperlink"/>
@@ -276,7 +278,7 @@
                 <w:noProof/>
                 <w:webHidden/>
               </w:rPr>
-              <w:instrText xml:space="preserve"> PAGEREF _Toc452465605 \h </w:instrText>
+              <w:instrText xml:space="preserve"> PAGEREF _Toc452540775 \h </w:instrText>
             </w:r>
             <w:r>
               <w:rPr>
@@ -319,12 +321,11 @@
               <w:lang w:eastAsia="de-CH"/>
             </w:rPr>
           </w:pPr>
-          <w:hyperlink w:anchor="_Toc452465606" w:history="1">
+          <w:hyperlink w:anchor="_Toc452540776" w:history="1">
             <w:r>
               <w:rPr>
                 <w:rStyle w:val="Hyperlink"/>
                 <w:noProof/>
-                <w:lang w:val="fr-CH"/>
               </w:rPr>
               <w:t>Use Cases</w:t>
             </w:r>
@@ -347,7 +348,7 @@
                 <w:noProof/>
                 <w:webHidden/>
               </w:rPr>
-              <w:instrText xml:space="preserve"> PAGEREF _Toc452465606 \h </w:instrText>
+              <w:instrText xml:space="preserve"> PAGEREF _Toc452540776 \h </w:instrText>
             </w:r>
             <w:r>
               <w:rPr>
@@ -390,14 +391,13 @@
               <w:lang w:eastAsia="de-CH"/>
             </w:rPr>
           </w:pPr>
-          <w:hyperlink w:anchor="_Toc452465607" w:history="1">
+          <w:hyperlink w:anchor="_Toc452540777" w:history="1">
             <w:r>
               <w:rPr>
                 <w:rStyle w:val="Hyperlink"/>
                 <w:noProof/>
-                <w:lang w:val="fr-CH"/>
-              </w:rPr>
-              <w:t>Use Case 1:</w:t>
+              </w:rPr>
+              <w:t>Use Case 1: Stationen auf Google Maps anzeigen</w:t>
             </w:r>
             <w:r>
               <w:rPr>
@@ -418,7 +418,7 @@
                 <w:noProof/>
                 <w:webHidden/>
               </w:rPr>
-              <w:instrText xml:space="preserve"> PAGEREF _Toc452465607 \h </w:instrText>
+              <w:instrText xml:space="preserve"> PAGEREF _Toc452540777 \h </w:instrText>
             </w:r>
             <w:r>
               <w:rPr>
@@ -461,14 +461,13 @@
               <w:lang w:eastAsia="de-CH"/>
             </w:rPr>
           </w:pPr>
-          <w:hyperlink w:anchor="_Toc452465608" w:history="1">
+          <w:hyperlink w:anchor="_Toc452540778" w:history="1">
             <w:r>
               <w:rPr>
                 <w:rStyle w:val="Hyperlink"/>
                 <w:noProof/>
-                <w:lang w:val="fr-CH"/>
-              </w:rPr>
-              <w:t>Use Case 2:</w:t>
+              </w:rPr>
+              <w:t>Use Case 2: Verbindungen anzeigen</w:t>
             </w:r>
             <w:r>
               <w:rPr>
@@ -489,7 +488,7 @@
                 <w:noProof/>
                 <w:webHidden/>
               </w:rPr>
-              <w:instrText xml:space="preserve"> PAGEREF _Toc452465608 \h </w:instrText>
+              <w:instrText xml:space="preserve"> PAGEREF _Toc452540778 \h </w:instrText>
             </w:r>
             <w:r>
               <w:rPr>
@@ -532,14 +531,13 @@
               <w:lang w:eastAsia="de-CH"/>
             </w:rPr>
           </w:pPr>
-          <w:hyperlink w:anchor="_Toc452465609" w:history="1">
+          <w:hyperlink w:anchor="_Toc452540779" w:history="1">
             <w:r>
               <w:rPr>
                 <w:rStyle w:val="Hyperlink"/>
                 <w:noProof/>
-                <w:lang w:val="fr-CH"/>
-              </w:rPr>
-              <w:t>Use Case 3:</w:t>
+              </w:rPr>
+              <w:t>Use Case 3: Suchresultate Autocomplete</w:t>
             </w:r>
             <w:r>
               <w:rPr>
@@ -560,7 +558,7 @@
                 <w:noProof/>
                 <w:webHidden/>
               </w:rPr>
-              <w:instrText xml:space="preserve"> PAGEREF _Toc452465609 \h </w:instrText>
+              <w:instrText xml:space="preserve"> PAGEREF _Toc452540779 \h </w:instrText>
             </w:r>
             <w:r>
               <w:rPr>
@@ -603,7 +601,7 @@
               <w:lang w:eastAsia="de-CH"/>
             </w:rPr>
           </w:pPr>
-          <w:hyperlink w:anchor="_Toc452465610" w:history="1">
+          <w:hyperlink w:anchor="_Toc452540780" w:history="1">
             <w:r>
               <w:rPr>
                 <w:rStyle w:val="Hyperlink"/>
@@ -630,7 +628,7 @@
                 <w:noProof/>
                 <w:webHidden/>
               </w:rPr>
-              <w:instrText xml:space="preserve"> PAGEREF _Toc452465610 \h </w:instrText>
+              <w:instrText xml:space="preserve"> PAGEREF _Toc452540780 \h </w:instrText>
             </w:r>
             <w:r>
               <w:rPr>
@@ -651,6 +649,216 @@
                 <w:webHidden/>
               </w:rPr>
               <w:t>5</w:t>
+            </w:r>
+            <w:r>
+              <w:rPr>
+                <w:noProof/>
+                <w:webHidden/>
+              </w:rPr>
+              <w:fldChar w:fldCharType="end"/>
+            </w:r>
+          </w:hyperlink>
+        </w:p>
+        <w:p>
+          <w:pPr>
+            <w:pStyle w:val="Verzeichnis2"/>
+            <w:tabs>
+              <w:tab w:val="right" w:leader="dot" w:pos="9062"/>
+            </w:tabs>
+            <w:rPr>
+              <w:rFonts w:eastAsiaTheme="minorEastAsia"/>
+              <w:noProof/>
+              <w:lang w:eastAsia="de-CH"/>
+            </w:rPr>
+          </w:pPr>
+          <w:hyperlink w:anchor="_Toc452540781" w:history="1">
+            <w:r>
+              <w:rPr>
+                <w:rStyle w:val="Hyperlink"/>
+                <w:noProof/>
+              </w:rPr>
+              <w:t>Verbindungen suchen</w:t>
+            </w:r>
+            <w:r>
+              <w:rPr>
+                <w:noProof/>
+                <w:webHidden/>
+              </w:rPr>
+              <w:tab/>
+            </w:r>
+            <w:r>
+              <w:rPr>
+                <w:noProof/>
+                <w:webHidden/>
+              </w:rPr>
+              <w:fldChar w:fldCharType="begin"/>
+            </w:r>
+            <w:r>
+              <w:rPr>
+                <w:noProof/>
+                <w:webHidden/>
+              </w:rPr>
+              <w:instrText xml:space="preserve"> PAGEREF _Toc452540781 \h </w:instrText>
+            </w:r>
+            <w:r>
+              <w:rPr>
+                <w:noProof/>
+                <w:webHidden/>
+              </w:rPr>
+            </w:r>
+            <w:r>
+              <w:rPr>
+                <w:noProof/>
+                <w:webHidden/>
+              </w:rPr>
+              <w:fldChar w:fldCharType="separate"/>
+            </w:r>
+            <w:r>
+              <w:rPr>
+                <w:noProof/>
+                <w:webHidden/>
+              </w:rPr>
+              <w:t>5</w:t>
+            </w:r>
+            <w:r>
+              <w:rPr>
+                <w:noProof/>
+                <w:webHidden/>
+              </w:rPr>
+              <w:fldChar w:fldCharType="end"/>
+            </w:r>
+          </w:hyperlink>
+        </w:p>
+        <w:p>
+          <w:pPr>
+            <w:pStyle w:val="Verzeichnis2"/>
+            <w:tabs>
+              <w:tab w:val="right" w:leader="dot" w:pos="9062"/>
+            </w:tabs>
+            <w:rPr>
+              <w:rFonts w:eastAsiaTheme="minorEastAsia"/>
+              <w:noProof/>
+              <w:lang w:eastAsia="de-CH"/>
+            </w:rPr>
+          </w:pPr>
+          <w:hyperlink w:anchor="_Toc452540782" w:history="1">
+            <w:r>
+              <w:rPr>
+                <w:rStyle w:val="Hyperlink"/>
+                <w:noProof/>
+              </w:rPr>
+              <w:t>Abfahrtstafel anzeigen</w:t>
+            </w:r>
+            <w:r>
+              <w:rPr>
+                <w:noProof/>
+                <w:webHidden/>
+              </w:rPr>
+              <w:tab/>
+            </w:r>
+            <w:r>
+              <w:rPr>
+                <w:noProof/>
+                <w:webHidden/>
+              </w:rPr>
+              <w:fldChar w:fldCharType="begin"/>
+            </w:r>
+            <w:r>
+              <w:rPr>
+                <w:noProof/>
+                <w:webHidden/>
+              </w:rPr>
+              <w:instrText xml:space="preserve"> PAGEREF _Toc452540782 \h </w:instrText>
+            </w:r>
+            <w:r>
+              <w:rPr>
+                <w:noProof/>
+                <w:webHidden/>
+              </w:rPr>
+            </w:r>
+            <w:r>
+              <w:rPr>
+                <w:noProof/>
+                <w:webHidden/>
+              </w:rPr>
+              <w:fldChar w:fldCharType="separate"/>
+            </w:r>
+            <w:r>
+              <w:rPr>
+                <w:noProof/>
+                <w:webHidden/>
+              </w:rPr>
+              <w:t>6</w:t>
+            </w:r>
+            <w:r>
+              <w:rPr>
+                <w:noProof/>
+                <w:webHidden/>
+              </w:rPr>
+              <w:fldChar w:fldCharType="end"/>
+            </w:r>
+          </w:hyperlink>
+        </w:p>
+        <w:p>
+          <w:pPr>
+            <w:pStyle w:val="Verzeichnis2"/>
+            <w:tabs>
+              <w:tab w:val="right" w:leader="dot" w:pos="9062"/>
+            </w:tabs>
+            <w:rPr>
+              <w:rFonts w:eastAsiaTheme="minorEastAsia"/>
+              <w:noProof/>
+              <w:lang w:eastAsia="de-CH"/>
+            </w:rPr>
+          </w:pPr>
+          <w:hyperlink w:anchor="_Toc452540783" w:history="1">
+            <w:r>
+              <w:rPr>
+                <w:rStyle w:val="Hyperlink"/>
+                <w:noProof/>
+              </w:rPr>
+              <w:t>Stationen auf Google Maps anzeigen</w:t>
+            </w:r>
+            <w:r>
+              <w:rPr>
+                <w:noProof/>
+                <w:webHidden/>
+              </w:rPr>
+              <w:tab/>
+            </w:r>
+            <w:r>
+              <w:rPr>
+                <w:noProof/>
+                <w:webHidden/>
+              </w:rPr>
+              <w:fldChar w:fldCharType="begin"/>
+            </w:r>
+            <w:r>
+              <w:rPr>
+                <w:noProof/>
+                <w:webHidden/>
+              </w:rPr>
+              <w:instrText xml:space="preserve"> PAGEREF _Toc452540783 \h </w:instrText>
+            </w:r>
+            <w:r>
+              <w:rPr>
+                <w:noProof/>
+                <w:webHidden/>
+              </w:rPr>
+            </w:r>
+            <w:r>
+              <w:rPr>
+                <w:noProof/>
+                <w:webHidden/>
+              </w:rPr>
+              <w:fldChar w:fldCharType="separate"/>
+            </w:r>
+            <w:r>
+              <w:rPr>
+                <w:noProof/>
+                <w:webHidden/>
+              </w:rPr>
+              <w:t>7</w:t>
             </w:r>
             <w:r>
               <w:rPr>
@@ -673,7 +881,7 @@
               <w:lang w:eastAsia="de-CH"/>
             </w:rPr>
           </w:pPr>
-          <w:hyperlink w:anchor="_Toc452465611" w:history="1">
+          <w:hyperlink w:anchor="_Toc452540784" w:history="1">
             <w:r>
               <w:rPr>
                 <w:rStyle w:val="Hyperlink"/>
@@ -700,7 +908,7 @@
                 <w:noProof/>
                 <w:webHidden/>
               </w:rPr>
-              <w:instrText xml:space="preserve"> PAGEREF _Toc452465611 \h </w:instrText>
+              <w:instrText xml:space="preserve"> PAGEREF _Toc452540784 \h </w:instrText>
             </w:r>
             <w:r>
               <w:rPr>
@@ -720,7 +928,217 @@
                 <w:noProof/>
                 <w:webHidden/>
               </w:rPr>
-              <w:t>6</w:t>
+              <w:t>8</w:t>
+            </w:r>
+            <w:r>
+              <w:rPr>
+                <w:noProof/>
+                <w:webHidden/>
+              </w:rPr>
+              <w:fldChar w:fldCharType="end"/>
+            </w:r>
+          </w:hyperlink>
+        </w:p>
+        <w:p>
+          <w:pPr>
+            <w:pStyle w:val="Verzeichnis2"/>
+            <w:tabs>
+              <w:tab w:val="right" w:leader="dot" w:pos="9062"/>
+            </w:tabs>
+            <w:rPr>
+              <w:rFonts w:eastAsiaTheme="minorEastAsia"/>
+              <w:noProof/>
+              <w:lang w:eastAsia="de-CH"/>
+            </w:rPr>
+          </w:pPr>
+          <w:hyperlink w:anchor="_Toc452540785" w:history="1">
+            <w:r>
+              <w:rPr>
+                <w:rStyle w:val="Hyperlink"/>
+                <w:noProof/>
+              </w:rPr>
+              <w:t>Verbindungen Suchen</w:t>
+            </w:r>
+            <w:r>
+              <w:rPr>
+                <w:noProof/>
+                <w:webHidden/>
+              </w:rPr>
+              <w:tab/>
+            </w:r>
+            <w:r>
+              <w:rPr>
+                <w:noProof/>
+                <w:webHidden/>
+              </w:rPr>
+              <w:fldChar w:fldCharType="begin"/>
+            </w:r>
+            <w:r>
+              <w:rPr>
+                <w:noProof/>
+                <w:webHidden/>
+              </w:rPr>
+              <w:instrText xml:space="preserve"> PAGEREF _Toc452540785 \h </w:instrText>
+            </w:r>
+            <w:r>
+              <w:rPr>
+                <w:noProof/>
+                <w:webHidden/>
+              </w:rPr>
+            </w:r>
+            <w:r>
+              <w:rPr>
+                <w:noProof/>
+                <w:webHidden/>
+              </w:rPr>
+              <w:fldChar w:fldCharType="separate"/>
+            </w:r>
+            <w:r>
+              <w:rPr>
+                <w:noProof/>
+                <w:webHidden/>
+              </w:rPr>
+              <w:t>8</w:t>
+            </w:r>
+            <w:r>
+              <w:rPr>
+                <w:noProof/>
+                <w:webHidden/>
+              </w:rPr>
+              <w:fldChar w:fldCharType="end"/>
+            </w:r>
+          </w:hyperlink>
+        </w:p>
+        <w:p>
+          <w:pPr>
+            <w:pStyle w:val="Verzeichnis2"/>
+            <w:tabs>
+              <w:tab w:val="right" w:leader="dot" w:pos="9062"/>
+            </w:tabs>
+            <w:rPr>
+              <w:rFonts w:eastAsiaTheme="minorEastAsia"/>
+              <w:noProof/>
+              <w:lang w:eastAsia="de-CH"/>
+            </w:rPr>
+          </w:pPr>
+          <w:hyperlink w:anchor="_Toc452540786" w:history="1">
+            <w:r>
+              <w:rPr>
+                <w:rStyle w:val="Hyperlink"/>
+                <w:noProof/>
+              </w:rPr>
+              <w:t>Abfahrtstafel</w:t>
+            </w:r>
+            <w:r>
+              <w:rPr>
+                <w:noProof/>
+                <w:webHidden/>
+              </w:rPr>
+              <w:tab/>
+            </w:r>
+            <w:r>
+              <w:rPr>
+                <w:noProof/>
+                <w:webHidden/>
+              </w:rPr>
+              <w:fldChar w:fldCharType="begin"/>
+            </w:r>
+            <w:r>
+              <w:rPr>
+                <w:noProof/>
+                <w:webHidden/>
+              </w:rPr>
+              <w:instrText xml:space="preserve"> PAGEREF _Toc452540786 \h </w:instrText>
+            </w:r>
+            <w:r>
+              <w:rPr>
+                <w:noProof/>
+                <w:webHidden/>
+              </w:rPr>
+            </w:r>
+            <w:r>
+              <w:rPr>
+                <w:noProof/>
+                <w:webHidden/>
+              </w:rPr>
+              <w:fldChar w:fldCharType="separate"/>
+            </w:r>
+            <w:r>
+              <w:rPr>
+                <w:noProof/>
+                <w:webHidden/>
+              </w:rPr>
+              <w:t>8</w:t>
+            </w:r>
+            <w:r>
+              <w:rPr>
+                <w:noProof/>
+                <w:webHidden/>
+              </w:rPr>
+              <w:fldChar w:fldCharType="end"/>
+            </w:r>
+          </w:hyperlink>
+        </w:p>
+        <w:p>
+          <w:pPr>
+            <w:pStyle w:val="Verzeichnis2"/>
+            <w:tabs>
+              <w:tab w:val="right" w:leader="dot" w:pos="9062"/>
+            </w:tabs>
+            <w:rPr>
+              <w:rFonts w:eastAsiaTheme="minorEastAsia"/>
+              <w:noProof/>
+              <w:lang w:eastAsia="de-CH"/>
+            </w:rPr>
+          </w:pPr>
+          <w:hyperlink w:anchor="_Toc452540787" w:history="1">
+            <w:r>
+              <w:rPr>
+                <w:rStyle w:val="Hyperlink"/>
+                <w:noProof/>
+              </w:rPr>
+              <w:t>Google Maps</w:t>
+            </w:r>
+            <w:r>
+              <w:rPr>
+                <w:noProof/>
+                <w:webHidden/>
+              </w:rPr>
+              <w:tab/>
+            </w:r>
+            <w:r>
+              <w:rPr>
+                <w:noProof/>
+                <w:webHidden/>
+              </w:rPr>
+              <w:fldChar w:fldCharType="begin"/>
+            </w:r>
+            <w:r>
+              <w:rPr>
+                <w:noProof/>
+                <w:webHidden/>
+              </w:rPr>
+              <w:instrText xml:space="preserve"> PAGEREF _Toc452540787 \h </w:instrText>
+            </w:r>
+            <w:r>
+              <w:rPr>
+                <w:noProof/>
+                <w:webHidden/>
+              </w:rPr>
+            </w:r>
+            <w:r>
+              <w:rPr>
+                <w:noProof/>
+                <w:webHidden/>
+              </w:rPr>
+              <w:fldChar w:fldCharType="separate"/>
+            </w:r>
+            <w:r>
+              <w:rPr>
+                <w:noProof/>
+                <w:webHidden/>
+              </w:rPr>
+              <w:t>8</w:t>
             </w:r>
             <w:r>
               <w:rPr>
@@ -743,13 +1161,13 @@
               <w:lang w:eastAsia="de-CH"/>
             </w:rPr>
           </w:pPr>
-          <w:hyperlink w:anchor="_Toc452465612" w:history="1">
+          <w:hyperlink w:anchor="_Toc452540788" w:history="1">
             <w:r>
               <w:rPr>
                 <w:rStyle w:val="Hyperlink"/>
                 <w:noProof/>
               </w:rPr>
-              <w:t>GitHub</w:t>
+              <w:t>Reflexion</w:t>
             </w:r>
             <w:r>
               <w:rPr>
@@ -770,7 +1188,7 @@
                 <w:noProof/>
                 <w:webHidden/>
               </w:rPr>
-              <w:instrText xml:space="preserve"> PAGEREF _Toc452465612 \h </w:instrText>
+              <w:instrText xml:space="preserve"> PAGEREF _Toc452540788 \h </w:instrText>
             </w:r>
             <w:r>
               <w:rPr>
@@ -790,7 +1208,7 @@
                 <w:noProof/>
                 <w:webHidden/>
               </w:rPr>
-              <w:t>6</w:t>
+              <w:t>9</w:t>
             </w:r>
             <w:r>
               <w:rPr>
@@ -822,7 +1240,7 @@
       <w:pPr>
         <w:pStyle w:val="berschrift1"/>
       </w:pPr>
-      <w:bookmarkStart w:id="0" w:name="_Toc452465604"/>
+      <w:bookmarkStart w:id="0" w:name="_Toc452540774"/>
       <w:r>
         <w:lastRenderedPageBreak/>
         <w:t>Einleitung</w:t>
@@ -844,7 +1262,7 @@
       <w:pPr>
         <w:pStyle w:val="berschrift1"/>
       </w:pPr>
-      <w:bookmarkStart w:id="1" w:name="_Toc452465605"/>
+      <w:bookmarkStart w:id="1" w:name="_Toc452540775"/>
       <w:r>
         <w:t>Umgesetzte Anforderungen</w:t>
       </w:r>
@@ -1074,10 +1492,7 @@
           </w:tcPr>
           <w:p>
             <w:r>
-              <w:t>Ich als ÖV-Benutzer</w:t>
-            </w:r>
-            <w:r>
-              <w:t xml:space="preserve"> möchte sehen wo sich eine Station befindet, damit ich mir die vor Ort-Situation besser vorstellen kann.</w:t>
+              <w:t>Ich als ÖV-Benutzer möchte sehen wo sich eine Station befindet, damit ich mir die vor Ort-Situation besser vorstellen kann.</w:t>
             </w:r>
           </w:p>
         </w:tc>
@@ -1171,17 +1586,16 @@
     <w:p>
       <w:pPr>
         <w:pStyle w:val="berschrift1"/>
-        <w:rPr>
-          <w:lang w:val="fr-CH"/>
-        </w:rPr>
       </w:pPr>
-      <w:bookmarkStart w:id="2" w:name="_Toc452465606"/>
-      <w:r>
-        <w:rPr>
-          <w:lang w:val="fr-CH"/>
-        </w:rPr>
+      <w:bookmarkStart w:id="2" w:name="_Toc452540776"/>
+      <w:proofErr w:type="spellStart"/>
+      <w:r>
         <w:lastRenderedPageBreak/>
-        <w:t>Use Cases</w:t>
+        <w:t>Use</w:t>
+      </w:r>
+      <w:proofErr w:type="spellEnd"/>
+      <w:r>
+        <w:t xml:space="preserve"> Cases</w:t>
       </w:r>
       <w:bookmarkEnd w:id="2"/>
     </w:p>
@@ -1248,33 +1662,81 @@
         </w:rPr>
         <w:t>von konkreten technischen Lösungen. Das Ergebnis des Anwendungsfalls kann ein Erfolg oder Fehlschlag/Abbruch sein.</w:t>
       </w:r>
+      <w:r>
+        <w:rPr>
+          <w:noProof/>
+          <w:lang w:eastAsia="de-CH"/>
+        </w:rPr>
+        <w:drawing>
+          <wp:inline distT="0" distB="0" distL="0" distR="0">
+            <wp:extent cx="4962525" cy="3295650"/>
+            <wp:effectExtent l="0" t="0" r="9525" b="0"/>
+            <wp:docPr id="12" name="Grafik 12" descr="C:\Users\dok412\Downloads\New Open Me First - Getting Started.png"/>
+            <wp:cNvGraphicFramePr>
+              <a:graphicFrameLocks xmlns:a="http://schemas.openxmlformats.org/drawingml/2006/main" noChangeAspect="1"/>
+            </wp:cNvGraphicFramePr>
+            <a:graphic xmlns:a="http://schemas.openxmlformats.org/drawingml/2006/main">
+              <a:graphicData uri="http://schemas.openxmlformats.org/drawingml/2006/picture">
+                <pic:pic xmlns:pic="http://schemas.openxmlformats.org/drawingml/2006/picture">
+                  <pic:nvPicPr>
+                    <pic:cNvPr id="0" name="Picture 16" descr="C:\Users\dok412\Downloads\New Open Me First - Getting Started.png"/>
+                    <pic:cNvPicPr>
+                      <a:picLocks noChangeAspect="1" noChangeArrowheads="1"/>
+                    </pic:cNvPicPr>
+                  </pic:nvPicPr>
+                  <pic:blipFill rotWithShape="1">
+                    <a:blip r:embed="rId10">
+                      <a:extLst>
+                        <a:ext uri="{28A0092B-C50C-407E-A947-70E740481C1C}">
+                          <a14:useLocalDpi xmlns:a14="http://schemas.microsoft.com/office/drawing/2010/main" val="0"/>
+                        </a:ext>
+                      </a:extLst>
+                    </a:blip>
+                    <a:srcRect t="63656"/>
+                    <a:stretch/>
+                  </pic:blipFill>
+                  <pic:spPr bwMode="auto">
+                    <a:xfrm>
+                      <a:off x="0" y="0"/>
+                      <a:ext cx="4962525" cy="3295650"/>
+                    </a:xfrm>
+                    <a:prstGeom prst="rect">
+                      <a:avLst/>
+                    </a:prstGeom>
+                    <a:noFill/>
+                    <a:ln>
+                      <a:noFill/>
+                    </a:ln>
+                    <a:extLst>
+                      <a:ext uri="{53640926-AAD7-44D8-BBD7-CCE9431645EC}">
+                        <a14:shadowObscured xmlns:a14="http://schemas.microsoft.com/office/drawing/2010/main"/>
+                      </a:ext>
+                    </a:extLst>
+                  </pic:spPr>
+                </pic:pic>
+              </a:graphicData>
+            </a:graphic>
+          </wp:inline>
+        </w:drawing>
+      </w:r>
     </w:p>
     <w:p>
       <w:pPr>
         <w:pStyle w:val="berschrift2"/>
-        <w:ind w:firstLine="708"/>
       </w:pPr>
-      <w:bookmarkStart w:id="3" w:name="_Toc452465607"/>
+      <w:bookmarkStart w:id="3" w:name="_Toc452540777"/>
+      <w:r>
+        <w:t xml:space="preserve">Stationen auf Google </w:t>
+      </w:r>
       <w:proofErr w:type="spellStart"/>
       <w:r>
-        <w:t>Use</w:t>
+        <w:t>Maps</w:t>
       </w:r>
       <w:proofErr w:type="spellEnd"/>
       <w:r>
-        <w:t xml:space="preserve"> Case 1:</w:t>
+        <w:t xml:space="preserve"> anzeigen</w:t>
       </w:r>
       <w:bookmarkEnd w:id="3"/>
-      <w:r>
-        <w:t xml:space="preserve"> Stationen auf Google </w:t>
-      </w:r>
-      <w:proofErr w:type="spellStart"/>
-      <w:r>
-        <w:t>Maps</w:t>
-      </w:r>
-      <w:proofErr w:type="spellEnd"/>
-      <w:r>
-        <w:t xml:space="preserve"> anzeigen</w:t>
-      </w:r>
     </w:p>
     <w:p>
       <w:pPr>
@@ -1307,9 +1769,9 @@
             <o:lock v:ext="edit" aspectratio="t"/>
           </v:shapetype>
           <v:shape id="_x0000_i1025" type="#_x0000_t75" style="width:453.75pt;height:122.25pt" o:ole="">
-            <v:imagedata r:id="rId8" o:title=""/>
+            <v:imagedata r:id="rId11" o:title=""/>
           </v:shape>
-          <o:OLEObject Type="Embed" ProgID="Visio.Drawing.11" ShapeID="_x0000_i1025" DrawAspect="Content" ObjectID="_1526210724" r:id="rId9"/>
+          <o:OLEObject Type="Embed" ProgID="Visio.Drawing.11" ShapeID="_x0000_i1025" DrawAspect="Content" ObjectID="_1526296064" r:id="rId12"/>
         </w:object>
       </w:r>
     </w:p>
@@ -1317,34 +1779,20 @@
       <w:pPr>
         <w:pStyle w:val="berschrift2"/>
       </w:pPr>
-      <w:r>
-        <w:rPr>
-          <w:lang w:val="fr-CH"/>
-        </w:rPr>
-        <w:tab/>
-      </w:r>
-      <w:bookmarkStart w:id="4" w:name="_Toc452465608"/>
-      <w:proofErr w:type="spellStart"/>
-      <w:r>
-        <w:t>Use</w:t>
-      </w:r>
-      <w:proofErr w:type="spellEnd"/>
-      <w:r>
-        <w:t xml:space="preserve"> Case 2:</w:t>
+      <w:bookmarkStart w:id="4" w:name="_Toc452540778"/>
+      <w:r>
+        <w:t>Verbindungen anzeigen</w:t>
       </w:r>
       <w:bookmarkEnd w:id="4"/>
-      <w:r>
-        <w:t xml:space="preserve"> Verbindungen anzeigen</w:t>
-      </w:r>
     </w:p>
     <w:p/>
     <w:p>
       <w:r>
         <w:object w:dxaOrig="10120" w:dyaOrig="2654">
-          <v:shape id="_x0000_i1026" type="#_x0000_t75" style="width:453.05pt;height:118.85pt" o:ole="">
-            <v:imagedata r:id="rId10" o:title=""/>
+          <v:shape id="_x0000_i1026" type="#_x0000_t75" style="width:453pt;height:119.25pt" o:ole="">
+            <v:imagedata r:id="rId13" o:title=""/>
           </v:shape>
-          <o:OLEObject Type="Embed" ProgID="Visio.Drawing.11" ShapeID="_x0000_i1026" DrawAspect="Content" ObjectID="_1526210725" r:id="rId11"/>
+          <o:OLEObject Type="Embed" ProgID="Visio.Drawing.11" ShapeID="_x0000_i1026" DrawAspect="Content" ObjectID="_1526296065" r:id="rId14"/>
         </w:object>
       </w:r>
     </w:p>
@@ -1352,54 +1800,618 @@
       <w:pPr>
         <w:pStyle w:val="berschrift2"/>
       </w:pPr>
-      <w:r>
-        <w:tab/>
-      </w:r>
-      <w:bookmarkStart w:id="5" w:name="_Toc452465609"/>
+      <w:bookmarkStart w:id="5" w:name="_Toc452540779"/>
+      <w:r>
+        <w:lastRenderedPageBreak/>
+        <w:t xml:space="preserve">Suchresultate </w:t>
+      </w:r>
       <w:proofErr w:type="spellStart"/>
       <w:r>
-        <w:t>Use</w:t>
-      </w:r>
+        <w:t>Autocomplete</w:t>
+      </w:r>
+      <w:bookmarkEnd w:id="5"/>
       <w:proofErr w:type="spellEnd"/>
-      <w:r>
-        <w:t xml:space="preserve"> Case 3:</w:t>
-      </w:r>
-      <w:bookmarkEnd w:id="5"/>
-      <w:r>
-        <w:t xml:space="preserve"> Suchresultate </w:t>
-      </w:r>
-      <w:proofErr w:type="spellStart"/>
-      <w:r>
-        <w:t>Autocomplete</w:t>
-      </w:r>
-      <w:proofErr w:type="spellEnd"/>
     </w:p>
     <w:p/>
+    <w:bookmarkStart w:id="6" w:name="_GoBack"/>
     <w:p>
       <w:r>
         <w:object w:dxaOrig="10466" w:dyaOrig="2382">
-          <v:shape id="_x0000_i1027" type="#_x0000_t75" style="width:453.05pt;height:103.25pt" o:ole="">
-            <v:imagedata r:id="rId12" o:title=""/>
+          <v:shape id="_x0000_i1027" type="#_x0000_t75" style="width:453pt;height:103.5pt" o:ole="">
+            <v:imagedata r:id="rId15" o:title=""/>
           </v:shape>
-          <o:OLEObject Type="Embed" ProgID="Visio.Drawing.11" ShapeID="_x0000_i1027" DrawAspect="Content" ObjectID="_1526210726" r:id="rId13"/>
+          <o:OLEObject Type="Embed" ProgID="Visio.Drawing.11" ShapeID="_x0000_i1027" DrawAspect="Content" ObjectID="_1526296066" r:id="rId16"/>
         </w:object>
       </w:r>
+      <w:bookmarkEnd w:id="6"/>
       <w:r>
         <w:br w:type="page"/>
       </w:r>
     </w:p>
-    <w:p/>
     <w:p>
       <w:pPr>
         <w:pStyle w:val="berschrift1"/>
       </w:pPr>
-      <w:bookmarkStart w:id="6" w:name="_Toc452465610"/>
-      <w:r>
+      <w:bookmarkStart w:id="7" w:name="_Toc452540780"/>
+      <w:r>
+        <w:lastRenderedPageBreak/>
         <w:t>Programmanleitung</w:t>
       </w:r>
-      <w:bookmarkEnd w:id="6"/>
-    </w:p>
-    <w:p>
+      <w:bookmarkEnd w:id="7"/>
+    </w:p>
+    <w:p>
+      <w:r>
+        <w:t xml:space="preserve">In der Programmanleitung werden die umgesetzten Funktionen beschrieben. Obwohl ich 5 der 8 Anforderungen umgesetzt habe, werde ich nur 3 davon beschreiben, da </w:t>
+      </w:r>
+      <w:r>
+        <w:t>die Anforderungen „</w:t>
+      </w:r>
+      <w:proofErr w:type="spellStart"/>
+      <w:r>
+        <w:t>Stationsuche</w:t>
+      </w:r>
+      <w:proofErr w:type="spellEnd"/>
+      <w:r>
+        <w:t>“ und „</w:t>
+      </w:r>
+      <w:proofErr w:type="spellStart"/>
+      <w:r>
+        <w:t>Autocomplete</w:t>
+      </w:r>
+      <w:proofErr w:type="spellEnd"/>
+      <w:r>
+        <w:t>“ in allen 3 Fällen verwendet wird. Also macht es kein Sinn diese Anforderungen separat zu beschreiben.</w:t>
+      </w:r>
+    </w:p>
+    <w:p>
+      <w:pPr>
+        <w:pStyle w:val="berschrift2"/>
+      </w:pPr>
+      <w:bookmarkStart w:id="8" w:name="_Toc452540781"/>
+      <w:r>
+        <w:t>Verbindungen suchen</w:t>
+      </w:r>
+      <w:bookmarkEnd w:id="8"/>
+    </w:p>
+    <w:p>
+      <w:r>
+        <w:rPr>
+          <w:noProof/>
+          <w:lang w:eastAsia="de-CH"/>
+        </w:rPr>
+        <w:drawing>
+          <wp:inline distT="0" distB="0" distL="0" distR="0">
+            <wp:extent cx="5753735" cy="2976245"/>
+            <wp:effectExtent l="0" t="0" r="0" b="0"/>
+            <wp:docPr id="3" name="Grafik 3" descr="C:\Users\dok412\Desktop\Bilder\Start Up.png"/>
+            <wp:cNvGraphicFramePr>
+              <a:graphicFrameLocks xmlns:a="http://schemas.openxmlformats.org/drawingml/2006/main" noChangeAspect="1"/>
+            </wp:cNvGraphicFramePr>
+            <a:graphic xmlns:a="http://schemas.openxmlformats.org/drawingml/2006/main">
+              <a:graphicData uri="http://schemas.openxmlformats.org/drawingml/2006/picture">
+                <pic:pic xmlns:pic="http://schemas.openxmlformats.org/drawingml/2006/picture">
+                  <pic:nvPicPr>
+                    <pic:cNvPr id="0" name="Picture 5" descr="C:\Users\dok412\Desktop\Bilder\Start Up.png"/>
+                    <pic:cNvPicPr>
+                      <a:picLocks noChangeAspect="1" noChangeArrowheads="1"/>
+                    </pic:cNvPicPr>
+                  </pic:nvPicPr>
+                  <pic:blipFill>
+                    <a:blip r:embed="rId17">
+                      <a:extLst>
+                        <a:ext uri="{28A0092B-C50C-407E-A947-70E740481C1C}">
+                          <a14:useLocalDpi xmlns:a14="http://schemas.microsoft.com/office/drawing/2010/main" val="0"/>
+                        </a:ext>
+                      </a:extLst>
+                    </a:blip>
+                    <a:srcRect/>
+                    <a:stretch>
+                      <a:fillRect/>
+                    </a:stretch>
+                  </pic:blipFill>
+                  <pic:spPr bwMode="auto">
+                    <a:xfrm>
+                      <a:off x="0" y="0"/>
+                      <a:ext cx="5753735" cy="2976245"/>
+                    </a:xfrm>
+                    <a:prstGeom prst="rect">
+                      <a:avLst/>
+                    </a:prstGeom>
+                    <a:noFill/>
+                    <a:ln>
+                      <a:noFill/>
+                    </a:ln>
+                  </pic:spPr>
+                </pic:pic>
+              </a:graphicData>
+            </a:graphic>
+          </wp:inline>
+        </w:drawing>
+      </w:r>
+    </w:p>
+    <w:p>
+      <w:r>
+        <w:t>In den gelb markierten Feldern können die müssen die Start und die Endstation eingeben werden.</w:t>
+      </w:r>
+      <w:r>
+        <w:tab/>
+      </w:r>
+      <w:r>
+        <w:t>Während der Suche werden dem Benutzer Station vorgeschlagen.</w:t>
+      </w:r>
+      <w:r>
+        <w:rPr>
+          <w:noProof/>
+          <w:lang w:eastAsia="de-CH"/>
+        </w:rPr>
+        <w:drawing>
+          <wp:inline distT="0" distB="0" distL="0" distR="0">
+            <wp:extent cx="5762625" cy="2984500"/>
+            <wp:effectExtent l="0" t="0" r="9525" b="6350"/>
+            <wp:docPr id="4" name="Grafik 4" descr="C:\Users\dok412\Desktop\Bilder\Verbindungen anzeigen.png"/>
+            <wp:cNvGraphicFramePr>
+              <a:graphicFrameLocks xmlns:a="http://schemas.openxmlformats.org/drawingml/2006/main" noChangeAspect="1"/>
+            </wp:cNvGraphicFramePr>
+            <a:graphic xmlns:a="http://schemas.openxmlformats.org/drawingml/2006/main">
+              <a:graphicData uri="http://schemas.openxmlformats.org/drawingml/2006/picture">
+                <pic:pic xmlns:pic="http://schemas.openxmlformats.org/drawingml/2006/picture">
+                  <pic:nvPicPr>
+                    <pic:cNvPr id="0" name="Picture 6" descr="C:\Users\dok412\Desktop\Bilder\Verbindungen anzeigen.png"/>
+                    <pic:cNvPicPr>
+                      <a:picLocks noChangeAspect="1" noChangeArrowheads="1"/>
+                    </pic:cNvPicPr>
+                  </pic:nvPicPr>
+                  <pic:blipFill>
+                    <a:blip r:embed="rId18">
+                      <a:extLst>
+                        <a:ext uri="{28A0092B-C50C-407E-A947-70E740481C1C}">
+                          <a14:useLocalDpi xmlns:a14="http://schemas.microsoft.com/office/drawing/2010/main" val="0"/>
+                        </a:ext>
+                      </a:extLst>
+                    </a:blip>
+                    <a:srcRect/>
+                    <a:stretch>
+                      <a:fillRect/>
+                    </a:stretch>
+                  </pic:blipFill>
+                  <pic:spPr bwMode="auto">
+                    <a:xfrm>
+                      <a:off x="0" y="0"/>
+                      <a:ext cx="5762625" cy="2984500"/>
+                    </a:xfrm>
+                    <a:prstGeom prst="rect">
+                      <a:avLst/>
+                    </a:prstGeom>
+                    <a:noFill/>
+                    <a:ln>
+                      <a:noFill/>
+                    </a:ln>
+                  </pic:spPr>
+                </pic:pic>
+              </a:graphicData>
+            </a:graphic>
+          </wp:inline>
+        </w:drawing>
+      </w:r>
+    </w:p>
+    <w:p>
+      <w:r>
+        <w:t>Wenn der Benutzer die beiden Stationen ausgewählt hat, kann er mit einem Klick auf „Verbindungen anzeigen“ die Verbindungsuche starten. In der unteren Ansicht werden ihm dann alle Resultate angezeigt.</w:t>
+      </w:r>
+    </w:p>
+    <w:p>
+      <w:pPr>
+        <w:pStyle w:val="berschrift2"/>
+      </w:pPr>
+      <w:bookmarkStart w:id="9" w:name="_Toc452540782"/>
+      <w:r>
+        <w:lastRenderedPageBreak/>
+        <w:t>Abfahrtstafel anzeigen</w:t>
+      </w:r>
+      <w:bookmarkEnd w:id="9"/>
+    </w:p>
+    <w:p>
+      <w:r>
+        <w:rPr>
+          <w:noProof/>
+          <w:lang w:eastAsia="de-CH"/>
+        </w:rPr>
+        <w:drawing>
+          <wp:inline distT="0" distB="0" distL="0" distR="0">
+            <wp:extent cx="5762625" cy="3002280"/>
+            <wp:effectExtent l="0" t="0" r="9525" b="7620"/>
+            <wp:docPr id="5" name="Grafik 5" descr="C:\Users\dok412\Desktop\Bilder\Tab wechseln.png"/>
+            <wp:cNvGraphicFramePr>
+              <a:graphicFrameLocks xmlns:a="http://schemas.openxmlformats.org/drawingml/2006/main" noChangeAspect="1"/>
+            </wp:cNvGraphicFramePr>
+            <a:graphic xmlns:a="http://schemas.openxmlformats.org/drawingml/2006/main">
+              <a:graphicData uri="http://schemas.openxmlformats.org/drawingml/2006/picture">
+                <pic:pic xmlns:pic="http://schemas.openxmlformats.org/drawingml/2006/picture">
+                  <pic:nvPicPr>
+                    <pic:cNvPr id="0" name="Picture 7" descr="C:\Users\dok412\Desktop\Bilder\Tab wechseln.png"/>
+                    <pic:cNvPicPr>
+                      <a:picLocks noChangeAspect="1" noChangeArrowheads="1"/>
+                    </pic:cNvPicPr>
+                  </pic:nvPicPr>
+                  <pic:blipFill>
+                    <a:blip r:embed="rId19">
+                      <a:extLst>
+                        <a:ext uri="{28A0092B-C50C-407E-A947-70E740481C1C}">
+                          <a14:useLocalDpi xmlns:a14="http://schemas.microsoft.com/office/drawing/2010/main" val="0"/>
+                        </a:ext>
+                      </a:extLst>
+                    </a:blip>
+                    <a:srcRect/>
+                    <a:stretch>
+                      <a:fillRect/>
+                    </a:stretch>
+                  </pic:blipFill>
+                  <pic:spPr bwMode="auto">
+                    <a:xfrm>
+                      <a:off x="0" y="0"/>
+                      <a:ext cx="5762625" cy="3002280"/>
+                    </a:xfrm>
+                    <a:prstGeom prst="rect">
+                      <a:avLst/>
+                    </a:prstGeom>
+                    <a:noFill/>
+                    <a:ln>
+                      <a:noFill/>
+                    </a:ln>
+                  </pic:spPr>
+                </pic:pic>
+              </a:graphicData>
+            </a:graphic>
+          </wp:inline>
+        </w:drawing>
+      </w:r>
+      <w:r>
+        <w:t>Um die Abfahrtstafel zu generieren, muss man zuerst das Tab wechseln. Bitte klicken sie auf Abfahrtstafel (gelb markiert).</w:t>
+      </w:r>
+    </w:p>
+    <w:p>
+      <w:r>
+        <w:rPr>
+          <w:noProof/>
+          <w:lang w:eastAsia="de-CH"/>
+        </w:rPr>
+        <w:drawing>
+          <wp:inline distT="0" distB="0" distL="0" distR="0">
+            <wp:extent cx="5762625" cy="3002280"/>
+            <wp:effectExtent l="0" t="0" r="9525" b="7620"/>
+            <wp:docPr id="7" name="Grafik 7" descr="C:\Users\dok412\Desktop\Bilder\Abfahrtstafel anzeigen.png"/>
+            <wp:cNvGraphicFramePr>
+              <a:graphicFrameLocks xmlns:a="http://schemas.openxmlformats.org/drawingml/2006/main" noChangeAspect="1"/>
+            </wp:cNvGraphicFramePr>
+            <a:graphic xmlns:a="http://schemas.openxmlformats.org/drawingml/2006/main">
+              <a:graphicData uri="http://schemas.openxmlformats.org/drawingml/2006/picture">
+                <pic:pic xmlns:pic="http://schemas.openxmlformats.org/drawingml/2006/picture">
+                  <pic:nvPicPr>
+                    <pic:cNvPr id="0" name="Picture 8" descr="C:\Users\dok412\Desktop\Bilder\Abfahrtstafel anzeigen.png"/>
+                    <pic:cNvPicPr>
+                      <a:picLocks noChangeAspect="1" noChangeArrowheads="1"/>
+                    </pic:cNvPicPr>
+                  </pic:nvPicPr>
+                  <pic:blipFill>
+                    <a:blip r:embed="rId20">
+                      <a:extLst>
+                        <a:ext uri="{28A0092B-C50C-407E-A947-70E740481C1C}">
+                          <a14:useLocalDpi xmlns:a14="http://schemas.microsoft.com/office/drawing/2010/main" val="0"/>
+                        </a:ext>
+                      </a:extLst>
+                    </a:blip>
+                    <a:srcRect/>
+                    <a:stretch>
+                      <a:fillRect/>
+                    </a:stretch>
+                  </pic:blipFill>
+                  <pic:spPr bwMode="auto">
+                    <a:xfrm>
+                      <a:off x="0" y="0"/>
+                      <a:ext cx="5762625" cy="3002280"/>
+                    </a:xfrm>
+                    <a:prstGeom prst="rect">
+                      <a:avLst/>
+                    </a:prstGeom>
+                    <a:noFill/>
+                    <a:ln>
+                      <a:noFill/>
+                    </a:ln>
+                  </pic:spPr>
+                </pic:pic>
+              </a:graphicData>
+            </a:graphic>
+          </wp:inline>
+        </w:drawing>
+      </w:r>
+      <w:r>
+        <w:t>Nun sind sie i</w:t>
+      </w:r>
+      <w:r>
+        <w:t>m Abfahrtstafel Dialog ang</w:t>
+      </w:r>
+      <w:r>
+        <w:t>ekommen,</w:t>
+      </w:r>
+      <w:r>
+        <w:t xml:space="preserve"> </w:t>
+      </w:r>
+      <w:r>
+        <w:t>Um die Abfahrtstafel anzuzeigen, muss zuerst eine Station in das gelbe Feld geschrieben werden.</w:t>
+      </w:r>
+    </w:p>
+    <w:p>
+      <w:r>
+        <w:t xml:space="preserve">  </w:t>
+      </w:r>
+      <w:r>
+        <w:br w:type="page"/>
+      </w:r>
+      <w:r>
+        <w:rPr>
+          <w:noProof/>
+          <w:lang w:eastAsia="de-CH"/>
+        </w:rPr>
+        <w:lastRenderedPageBreak/>
+        <w:drawing>
+          <wp:inline distT="0" distB="0" distL="0" distR="0" wp14:anchorId="774F174A" wp14:editId="303D5816">
+            <wp:extent cx="5762625" cy="3002280"/>
+            <wp:effectExtent l="0" t="0" r="9525" b="7620"/>
+            <wp:docPr id="8" name="Grafik 8" descr="C:\Users\dok412\Desktop\Bilder\Anfahrtstabele.png"/>
+            <wp:cNvGraphicFramePr>
+              <a:graphicFrameLocks xmlns:a="http://schemas.openxmlformats.org/drawingml/2006/main" noChangeAspect="1"/>
+            </wp:cNvGraphicFramePr>
+            <a:graphic xmlns:a="http://schemas.openxmlformats.org/drawingml/2006/main">
+              <a:graphicData uri="http://schemas.openxmlformats.org/drawingml/2006/picture">
+                <pic:pic xmlns:pic="http://schemas.openxmlformats.org/drawingml/2006/picture">
+                  <pic:nvPicPr>
+                    <pic:cNvPr id="0" name="Picture 9" descr="C:\Users\dok412\Desktop\Bilder\Anfahrtstabele.png"/>
+                    <pic:cNvPicPr>
+                      <a:picLocks noChangeAspect="1" noChangeArrowheads="1"/>
+                    </pic:cNvPicPr>
+                  </pic:nvPicPr>
+                  <pic:blipFill>
+                    <a:blip r:embed="rId21">
+                      <a:extLst>
+                        <a:ext uri="{28A0092B-C50C-407E-A947-70E740481C1C}">
+                          <a14:useLocalDpi xmlns:a14="http://schemas.microsoft.com/office/drawing/2010/main" val="0"/>
+                        </a:ext>
+                      </a:extLst>
+                    </a:blip>
+                    <a:srcRect/>
+                    <a:stretch>
+                      <a:fillRect/>
+                    </a:stretch>
+                  </pic:blipFill>
+                  <pic:spPr bwMode="auto">
+                    <a:xfrm>
+                      <a:off x="0" y="0"/>
+                      <a:ext cx="5762625" cy="3002280"/>
+                    </a:xfrm>
+                    <a:prstGeom prst="rect">
+                      <a:avLst/>
+                    </a:prstGeom>
+                    <a:noFill/>
+                    <a:ln>
+                      <a:noFill/>
+                    </a:ln>
+                  </pic:spPr>
+                </pic:pic>
+              </a:graphicData>
+            </a:graphic>
+          </wp:inline>
+        </w:drawing>
+      </w:r>
+    </w:p>
+    <w:p>
+      <w:r>
+        <w:t>Nachdem eine Station ausgewählt wurde, kann man nun mit einem Klick auf den Button „Abfahrtstafel generieren“ eine übersichtliche Abfahrtstafel generieren.</w:t>
+      </w:r>
+    </w:p>
+    <w:p>
+      <w:pPr>
+        <w:pStyle w:val="berschrift2"/>
+      </w:pPr>
+      <w:bookmarkStart w:id="10" w:name="_Toc452540783"/>
+      <w:r>
+        <w:t xml:space="preserve">Stationen auf Google </w:t>
+      </w:r>
+      <w:proofErr w:type="spellStart"/>
+      <w:r>
+        <w:t>Maps</w:t>
+      </w:r>
+      <w:proofErr w:type="spellEnd"/>
+      <w:r>
+        <w:t xml:space="preserve"> anzeigen</w:t>
+      </w:r>
+      <w:bookmarkEnd w:id="10"/>
+    </w:p>
+    <w:p>
+      <w:r>
+        <w:rPr>
+          <w:noProof/>
+          <w:lang w:eastAsia="de-CH"/>
+        </w:rPr>
+        <w:drawing>
+          <wp:inline distT="0" distB="0" distL="0" distR="0">
+            <wp:extent cx="2846717" cy="1483116"/>
+            <wp:effectExtent l="0" t="0" r="0" b="3175"/>
+            <wp:docPr id="9" name="Grafik 9" descr="C:\Users\dok412\Desktop\Bilder\Google Maps Button.png"/>
+            <wp:cNvGraphicFramePr>
+              <a:graphicFrameLocks xmlns:a="http://schemas.openxmlformats.org/drawingml/2006/main" noChangeAspect="1"/>
+            </wp:cNvGraphicFramePr>
+            <a:graphic xmlns:a="http://schemas.openxmlformats.org/drawingml/2006/main">
+              <a:graphicData uri="http://schemas.openxmlformats.org/drawingml/2006/picture">
+                <pic:pic xmlns:pic="http://schemas.openxmlformats.org/drawingml/2006/picture">
+                  <pic:nvPicPr>
+                    <pic:cNvPr id="0" name="Picture 10" descr="C:\Users\dok412\Desktop\Bilder\Google Maps Button.png"/>
+                    <pic:cNvPicPr>
+                      <a:picLocks noChangeAspect="1" noChangeArrowheads="1"/>
+                    </pic:cNvPicPr>
+                  </pic:nvPicPr>
+                  <pic:blipFill>
+                    <a:blip r:embed="rId22" cstate="print">
+                      <a:extLst>
+                        <a:ext uri="{28A0092B-C50C-407E-A947-70E740481C1C}">
+                          <a14:useLocalDpi xmlns:a14="http://schemas.microsoft.com/office/drawing/2010/main" val="0"/>
+                        </a:ext>
+                      </a:extLst>
+                    </a:blip>
+                    <a:srcRect/>
+                    <a:stretch>
+                      <a:fillRect/>
+                    </a:stretch>
+                  </pic:blipFill>
+                  <pic:spPr bwMode="auto">
+                    <a:xfrm>
+                      <a:off x="0" y="0"/>
+                      <a:ext cx="2848725" cy="1484162"/>
+                    </a:xfrm>
+                    <a:prstGeom prst="rect">
+                      <a:avLst/>
+                    </a:prstGeom>
+                    <a:noFill/>
+                    <a:ln>
+                      <a:noFill/>
+                    </a:ln>
+                  </pic:spPr>
+                </pic:pic>
+              </a:graphicData>
+            </a:graphic>
+          </wp:inline>
+        </w:drawing>
+      </w:r>
+      <w:r>
+        <w:rPr>
+          <w:noProof/>
+          <w:lang w:eastAsia="de-CH"/>
+        </w:rPr>
+        <w:drawing>
+          <wp:inline distT="0" distB="0" distL="0" distR="0">
+            <wp:extent cx="2897593" cy="1509622"/>
+            <wp:effectExtent l="0" t="0" r="0" b="0"/>
+            <wp:docPr id="10" name="Grafik 10" descr="C:\Users\dok412\Desktop\Bilder\Google Maps Button2.png"/>
+            <wp:cNvGraphicFramePr>
+              <a:graphicFrameLocks xmlns:a="http://schemas.openxmlformats.org/drawingml/2006/main" noChangeAspect="1"/>
+            </wp:cNvGraphicFramePr>
+            <a:graphic xmlns:a="http://schemas.openxmlformats.org/drawingml/2006/main">
+              <a:graphicData uri="http://schemas.openxmlformats.org/drawingml/2006/picture">
+                <pic:pic xmlns:pic="http://schemas.openxmlformats.org/drawingml/2006/picture">
+                  <pic:nvPicPr>
+                    <pic:cNvPr id="0" name="Picture 11" descr="C:\Users\dok412\Desktop\Bilder\Google Maps Button2.png"/>
+                    <pic:cNvPicPr>
+                      <a:picLocks noChangeAspect="1" noChangeArrowheads="1"/>
+                    </pic:cNvPicPr>
+                  </pic:nvPicPr>
+                  <pic:blipFill>
+                    <a:blip r:embed="rId23">
+                      <a:extLst>
+                        <a:ext uri="{28A0092B-C50C-407E-A947-70E740481C1C}">
+                          <a14:useLocalDpi xmlns:a14="http://schemas.microsoft.com/office/drawing/2010/main" val="0"/>
+                        </a:ext>
+                      </a:extLst>
+                    </a:blip>
+                    <a:srcRect/>
+                    <a:stretch>
+                      <a:fillRect/>
+                    </a:stretch>
+                  </pic:blipFill>
+                  <pic:spPr bwMode="auto">
+                    <a:xfrm>
+                      <a:off x="0" y="0"/>
+                      <a:ext cx="2906758" cy="1514397"/>
+                    </a:xfrm>
+                    <a:prstGeom prst="rect">
+                      <a:avLst/>
+                    </a:prstGeom>
+                    <a:noFill/>
+                    <a:ln>
+                      <a:noFill/>
+                    </a:ln>
+                  </pic:spPr>
+                </pic:pic>
+              </a:graphicData>
+            </a:graphic>
+          </wp:inline>
+        </w:drawing>
+      </w:r>
+    </w:p>
+    <w:p>
+      <w:r>
+        <w:t xml:space="preserve">Solange eine Station ausgewählt wurde, kann man problemlos mit einem Klick auf das Google </w:t>
+      </w:r>
+      <w:proofErr w:type="spellStart"/>
+      <w:r>
+        <w:t>Maps</w:t>
+      </w:r>
+      <w:proofErr w:type="spellEnd"/>
+      <w:r>
+        <w:t xml:space="preserve"> Icon die Station anzeigen lassen. Wenn keine Station angeben wurde, ist das Google </w:t>
+      </w:r>
+      <w:proofErr w:type="spellStart"/>
+      <w:r>
+        <w:t>Maps</w:t>
+      </w:r>
+      <w:proofErr w:type="spellEnd"/>
+      <w:r>
+        <w:t xml:space="preserve"> Icon grau und kann nicht angeklickt werden.</w:t>
+      </w:r>
+    </w:p>
+    <w:p>
+      <w:r>
+        <w:rPr>
+          <w:noProof/>
+          <w:lang w:eastAsia="de-CH"/>
+        </w:rPr>
+        <w:drawing>
+          <wp:inline distT="0" distB="0" distL="0" distR="0">
+            <wp:extent cx="5023262" cy="2463961"/>
+            <wp:effectExtent l="0" t="0" r="6350" b="0"/>
+            <wp:docPr id="11" name="Grafik 11" descr="C:\Users\dok412\Desktop\Bilder\2016-06-01 09_13_54-47°03'02.7_N 8°18'36.9_E – Google Maps - Internet Explorer.png"/>
+            <wp:cNvGraphicFramePr>
+              <a:graphicFrameLocks xmlns:a="http://schemas.openxmlformats.org/drawingml/2006/main" noChangeAspect="1"/>
+            </wp:cNvGraphicFramePr>
+            <a:graphic xmlns:a="http://schemas.openxmlformats.org/drawingml/2006/main">
+              <a:graphicData uri="http://schemas.openxmlformats.org/drawingml/2006/picture">
+                <pic:pic xmlns:pic="http://schemas.openxmlformats.org/drawingml/2006/picture">
+                  <pic:nvPicPr>
+                    <pic:cNvPr id="0" name="Picture 12" descr="C:\Users\dok412\Desktop\Bilder\2016-06-01 09_13_54-47°03'02.7_N 8°18'36.9_E – Google Maps - Internet Explorer.png"/>
+                    <pic:cNvPicPr>
+                      <a:picLocks noChangeAspect="1" noChangeArrowheads="1"/>
+                    </pic:cNvPicPr>
+                  </pic:nvPicPr>
+                  <pic:blipFill>
+                    <a:blip r:embed="rId24">
+                      <a:extLst>
+                        <a:ext uri="{28A0092B-C50C-407E-A947-70E740481C1C}">
+                          <a14:useLocalDpi xmlns:a14="http://schemas.microsoft.com/office/drawing/2010/main" val="0"/>
+                        </a:ext>
+                      </a:extLst>
+                    </a:blip>
+                    <a:srcRect/>
+                    <a:stretch>
+                      <a:fillRect/>
+                    </a:stretch>
+                  </pic:blipFill>
+                  <pic:spPr bwMode="auto">
+                    <a:xfrm>
+                      <a:off x="0" y="0"/>
+                      <a:ext cx="5036142" cy="2470279"/>
+                    </a:xfrm>
+                    <a:prstGeom prst="rect">
+                      <a:avLst/>
+                    </a:prstGeom>
+                    <a:noFill/>
+                    <a:ln>
+                      <a:noFill/>
+                    </a:ln>
+                  </pic:spPr>
+                </pic:pic>
+              </a:graphicData>
+            </a:graphic>
+          </wp:inline>
+        </w:drawing>
+      </w:r>
       <w:r>
         <w:br w:type="page"/>
       </w:r>
@@ -1408,35 +2420,577 @@
       <w:pPr>
         <w:pStyle w:val="berschrift1"/>
       </w:pPr>
-      <w:bookmarkStart w:id="7" w:name="_Toc452465611"/>
+      <w:bookmarkStart w:id="11" w:name="_Toc452540784"/>
       <w:r>
         <w:lastRenderedPageBreak/>
         <w:t>Testfälle</w:t>
       </w:r>
-      <w:bookmarkEnd w:id="7"/>
-    </w:p>
-    <w:p>
-      <w:r>
-        <w:br w:type="page"/>
-      </w:r>
-    </w:p>
+      <w:bookmarkEnd w:id="11"/>
+    </w:p>
+    <w:p>
+      <w:pPr>
+        <w:pStyle w:val="berschrift2"/>
+      </w:pPr>
+      <w:bookmarkStart w:id="12" w:name="_Toc452540785"/>
+      <w:r>
+        <w:t>Verbindungen Suchen</w:t>
+      </w:r>
+      <w:bookmarkEnd w:id="12"/>
+    </w:p>
+    <w:tbl>
+      <w:tblPr>
+        <w:tblStyle w:val="Tabellenraster"/>
+        <w:tblW w:w="0" w:type="auto"/>
+        <w:tblInd w:w="108" w:type="dxa"/>
+        <w:tblLook w:val="04A0" w:firstRow="1" w:lastRow="0" w:firstColumn="1" w:lastColumn="0" w:noHBand="0" w:noVBand="1"/>
+      </w:tblPr>
+      <w:tblGrid>
+        <w:gridCol w:w="709"/>
+        <w:gridCol w:w="5324"/>
+        <w:gridCol w:w="3071"/>
+      </w:tblGrid>
+      <w:tr>
+        <w:tc>
+          <w:tcPr>
+            <w:tcW w:w="709" w:type="dxa"/>
+          </w:tcPr>
+          <w:p>
+            <w:r>
+              <w:t>001</w:t>
+            </w:r>
+          </w:p>
+        </w:tc>
+        <w:tc>
+          <w:tcPr>
+            <w:tcW w:w="5324" w:type="dxa"/>
+          </w:tcPr>
+          <w:p>
+            <w:r>
+              <w:t>Stationen werden vorgeschlagen</w:t>
+            </w:r>
+          </w:p>
+        </w:tc>
+        <w:tc>
+          <w:tcPr>
+            <w:tcW w:w="3071" w:type="dxa"/>
+          </w:tcPr>
+          <w:p>
+            <w:r>
+              <w:t>Funktioniert</w:t>
+            </w:r>
+          </w:p>
+        </w:tc>
+      </w:tr>
+      <w:tr>
+        <w:tc>
+          <w:tcPr>
+            <w:tcW w:w="709" w:type="dxa"/>
+          </w:tcPr>
+          <w:p>
+            <w:r>
+              <w:t>002</w:t>
+            </w:r>
+          </w:p>
+        </w:tc>
+        <w:tc>
+          <w:tcPr>
+            <w:tcW w:w="5324" w:type="dxa"/>
+          </w:tcPr>
+          <w:p>
+            <w:r>
+              <w:t>Beim Eingeben der Stationen werden im Dropdown mögliche Ergebnisse angezeigt</w:t>
+            </w:r>
+          </w:p>
+        </w:tc>
+        <w:tc>
+          <w:tcPr>
+            <w:tcW w:w="3071" w:type="dxa"/>
+          </w:tcPr>
+          <w:p>
+            <w:r>
+              <w:t>Funktioniert</w:t>
+            </w:r>
+          </w:p>
+        </w:tc>
+      </w:tr>
+      <w:tr>
+        <w:tc>
+          <w:tcPr>
+            <w:tcW w:w="709" w:type="dxa"/>
+          </w:tcPr>
+          <w:p>
+            <w:r>
+              <w:t>003</w:t>
+            </w:r>
+          </w:p>
+        </w:tc>
+        <w:tc>
+          <w:tcPr>
+            <w:tcW w:w="5324" w:type="dxa"/>
+          </w:tcPr>
+          <w:p>
+            <w:r>
+              <w:t>Bei leeren Werten können keine Verbindungen angezeigt werden.</w:t>
+            </w:r>
+          </w:p>
+        </w:tc>
+        <w:tc>
+          <w:tcPr>
+            <w:tcW w:w="3071" w:type="dxa"/>
+          </w:tcPr>
+          <w:p>
+            <w:r>
+              <w:t>Funktioniert(Button ist deaktiviert wenn nicht beide Stationen ausgewählt sind)</w:t>
+            </w:r>
+          </w:p>
+        </w:tc>
+      </w:tr>
+      <w:tr>
+        <w:tc>
+          <w:tcPr>
+            <w:tcW w:w="709" w:type="dxa"/>
+          </w:tcPr>
+          <w:p>
+            <w:r>
+              <w:t>004</w:t>
+            </w:r>
+          </w:p>
+        </w:tc>
+        <w:tc>
+          <w:tcPr>
+            <w:tcW w:w="5324" w:type="dxa"/>
+          </w:tcPr>
+          <w:p>
+            <w:r>
+              <w:t xml:space="preserve">Wenn auf Button gedrückt wird, sollen die Verbindungen unten in der </w:t>
+            </w:r>
+            <w:proofErr w:type="spellStart"/>
+            <w:r>
+              <w:t>ListView</w:t>
+            </w:r>
+            <w:proofErr w:type="spellEnd"/>
+            <w:r>
+              <w:t xml:space="preserve"> angezeigt werden.</w:t>
+            </w:r>
+          </w:p>
+        </w:tc>
+        <w:tc>
+          <w:tcPr>
+            <w:tcW w:w="3071" w:type="dxa"/>
+          </w:tcPr>
+          <w:p>
+            <w:r>
+              <w:t>Funktioniert</w:t>
+            </w:r>
+          </w:p>
+        </w:tc>
+      </w:tr>
+    </w:tbl>
+    <w:p>
+      <w:pPr>
+        <w:pStyle w:val="berschrift2"/>
+      </w:pPr>
+      <w:bookmarkStart w:id="13" w:name="_Toc452540786"/>
+      <w:r>
+        <w:t>Abfahrtstafel</w:t>
+      </w:r>
+      <w:bookmarkEnd w:id="13"/>
+    </w:p>
+    <w:tbl>
+      <w:tblPr>
+        <w:tblStyle w:val="Tabellenraster"/>
+        <w:tblW w:w="0" w:type="auto"/>
+        <w:tblInd w:w="108" w:type="dxa"/>
+        <w:tblLook w:val="04A0" w:firstRow="1" w:lastRow="0" w:firstColumn="1" w:lastColumn="0" w:noHBand="0" w:noVBand="1"/>
+      </w:tblPr>
+      <w:tblGrid>
+        <w:gridCol w:w="709"/>
+        <w:gridCol w:w="5324"/>
+        <w:gridCol w:w="3071"/>
+      </w:tblGrid>
+      <w:tr>
+        <w:tc>
+          <w:tcPr>
+            <w:tcW w:w="709" w:type="dxa"/>
+          </w:tcPr>
+          <w:p>
+            <w:r>
+              <w:t>001</w:t>
+            </w:r>
+          </w:p>
+        </w:tc>
+        <w:tc>
+          <w:tcPr>
+            <w:tcW w:w="5324" w:type="dxa"/>
+          </w:tcPr>
+          <w:p>
+            <w:r>
+              <w:t>Stationen werden vorgeschlagen</w:t>
+            </w:r>
+          </w:p>
+        </w:tc>
+        <w:tc>
+          <w:tcPr>
+            <w:tcW w:w="3071" w:type="dxa"/>
+          </w:tcPr>
+          <w:p>
+            <w:r>
+              <w:t>Funktioniert</w:t>
+            </w:r>
+          </w:p>
+        </w:tc>
+      </w:tr>
+      <w:tr>
+        <w:tc>
+          <w:tcPr>
+            <w:tcW w:w="709" w:type="dxa"/>
+          </w:tcPr>
+          <w:p>
+            <w:r>
+              <w:t>002</w:t>
+            </w:r>
+          </w:p>
+        </w:tc>
+        <w:tc>
+          <w:tcPr>
+            <w:tcW w:w="5324" w:type="dxa"/>
+          </w:tcPr>
+          <w:p>
+            <w:r>
+              <w:t>Beim Eingeben der Stationen werden im Dropdown mögliche Ergebnisse angezeigt</w:t>
+            </w:r>
+          </w:p>
+        </w:tc>
+        <w:tc>
+          <w:tcPr>
+            <w:tcW w:w="3071" w:type="dxa"/>
+          </w:tcPr>
+          <w:p>
+            <w:r>
+              <w:t>Funktioniert</w:t>
+            </w:r>
+          </w:p>
+        </w:tc>
+      </w:tr>
+      <w:tr>
+        <w:tc>
+          <w:tcPr>
+            <w:tcW w:w="709" w:type="dxa"/>
+          </w:tcPr>
+          <w:p>
+            <w:r>
+              <w:t>003</w:t>
+            </w:r>
+          </w:p>
+        </w:tc>
+        <w:tc>
+          <w:tcPr>
+            <w:tcW w:w="5324" w:type="dxa"/>
+          </w:tcPr>
+          <w:p>
+            <w:r>
+              <w:t>Bei leeren Werten können keine Verbindungen angezeigt werden.</w:t>
+            </w:r>
+          </w:p>
+        </w:tc>
+        <w:tc>
+          <w:tcPr>
+            <w:tcW w:w="3071" w:type="dxa"/>
+          </w:tcPr>
+          <w:p>
+            <w:r>
+              <w:t>Funktioniert(Button ist deaktiviert wenn nicht beide Stationen ausgewählt sind)</w:t>
+            </w:r>
+          </w:p>
+        </w:tc>
+      </w:tr>
+      <w:tr>
+        <w:tc>
+          <w:tcPr>
+            <w:tcW w:w="709" w:type="dxa"/>
+          </w:tcPr>
+          <w:p>
+            <w:r>
+              <w:t>004</w:t>
+            </w:r>
+          </w:p>
+        </w:tc>
+        <w:tc>
+          <w:tcPr>
+            <w:tcW w:w="5324" w:type="dxa"/>
+          </w:tcPr>
+          <w:p>
+            <w:r>
+              <w:t>Wenn auf den „Abfahrtstafel generieren“ Button geklickt wird, sollen die Ergebnisse unten angezeigt werden.</w:t>
+            </w:r>
+          </w:p>
+        </w:tc>
+        <w:tc>
+          <w:tcPr>
+            <w:tcW w:w="3071" w:type="dxa"/>
+          </w:tcPr>
+          <w:p>
+            <w:r>
+              <w:t>Funktioniert</w:t>
+            </w:r>
+          </w:p>
+        </w:tc>
+      </w:tr>
+      <w:tr>
+        <w:tc>
+          <w:tcPr>
+            <w:tcW w:w="709" w:type="dxa"/>
+          </w:tcPr>
+          <w:p>
+            <w:r>
+              <w:t>005</w:t>
+            </w:r>
+          </w:p>
+        </w:tc>
+        <w:tc>
+          <w:tcPr>
+            <w:tcW w:w="5324" w:type="dxa"/>
+          </w:tcPr>
+          <w:p>
+            <w:r>
+              <w:t>Zeitformate werden richtig angezeigt</w:t>
+            </w:r>
+          </w:p>
+        </w:tc>
+        <w:tc>
+          <w:tcPr>
+            <w:tcW w:w="3071" w:type="dxa"/>
+          </w:tcPr>
+          <w:p>
+            <w:r>
+              <w:t>Funktioniert</w:t>
+            </w:r>
+          </w:p>
+        </w:tc>
+      </w:tr>
+    </w:tbl>
+    <w:p>
+      <w:pPr>
+        <w:pStyle w:val="berschrift2"/>
+      </w:pPr>
+      <w:bookmarkStart w:id="14" w:name="_Toc452540787"/>
+      <w:r>
+        <w:t xml:space="preserve">Google </w:t>
+      </w:r>
+      <w:proofErr w:type="spellStart"/>
+      <w:r>
+        <w:t>Maps</w:t>
+      </w:r>
+      <w:bookmarkEnd w:id="14"/>
+      <w:proofErr w:type="spellEnd"/>
+    </w:p>
+    <w:tbl>
+      <w:tblPr>
+        <w:tblStyle w:val="Tabellenraster"/>
+        <w:tblW w:w="0" w:type="auto"/>
+        <w:tblInd w:w="108" w:type="dxa"/>
+        <w:tblLook w:val="04A0" w:firstRow="1" w:lastRow="0" w:firstColumn="1" w:lastColumn="0" w:noHBand="0" w:noVBand="1"/>
+      </w:tblPr>
+      <w:tblGrid>
+        <w:gridCol w:w="709"/>
+        <w:gridCol w:w="5324"/>
+        <w:gridCol w:w="3071"/>
+      </w:tblGrid>
+      <w:tr>
+        <w:tc>
+          <w:tcPr>
+            <w:tcW w:w="709" w:type="dxa"/>
+          </w:tcPr>
+          <w:p>
+            <w:r>
+              <w:t>001</w:t>
+            </w:r>
+          </w:p>
+        </w:tc>
+        <w:tc>
+          <w:tcPr>
+            <w:tcW w:w="5324" w:type="dxa"/>
+          </w:tcPr>
+          <w:p>
+            <w:r>
+              <w:t xml:space="preserve">Google </w:t>
+            </w:r>
+            <w:proofErr w:type="spellStart"/>
+            <w:r>
+              <w:t>Maps</w:t>
+            </w:r>
+            <w:proofErr w:type="spellEnd"/>
+            <w:r>
+              <w:t xml:space="preserve"> soll kann nur angezeigt werden, wenn auch eine Station eingetippt wurde.</w:t>
+            </w:r>
+          </w:p>
+        </w:tc>
+        <w:tc>
+          <w:tcPr>
+            <w:tcW w:w="3071" w:type="dxa"/>
+          </w:tcPr>
+          <w:p>
+            <w:r>
+              <w:t>Funktioniert</w:t>
+            </w:r>
+          </w:p>
+        </w:tc>
+      </w:tr>
+      <w:tr>
+        <w:tc>
+          <w:tcPr>
+            <w:tcW w:w="709" w:type="dxa"/>
+          </w:tcPr>
+          <w:p>
+            <w:r>
+              <w:t>002</w:t>
+            </w:r>
+          </w:p>
+        </w:tc>
+        <w:tc>
+          <w:tcPr>
+            <w:tcW w:w="5324" w:type="dxa"/>
+          </w:tcPr>
+          <w:p>
+            <w:r>
+              <w:t>Station soll mit einem Pfeil auf der Karte gekennzeichnet werden.</w:t>
+            </w:r>
+          </w:p>
+        </w:tc>
+        <w:tc>
+          <w:tcPr>
+            <w:tcW w:w="3071" w:type="dxa"/>
+          </w:tcPr>
+          <w:p>
+            <w:r>
+              <w:t>Funktioniert</w:t>
+            </w:r>
+          </w:p>
+        </w:tc>
+      </w:tr>
+      <w:tr>
+        <w:tc>
+          <w:tcPr>
+            <w:tcW w:w="709" w:type="dxa"/>
+          </w:tcPr>
+          <w:p>
+            <w:r>
+              <w:t>003</w:t>
+            </w:r>
+          </w:p>
+        </w:tc>
+        <w:tc>
+          <w:tcPr>
+            <w:tcW w:w="5324" w:type="dxa"/>
+          </w:tcPr>
+          <w:p>
+            <w:r>
+              <w:t>Bei falschen Eingaben darf das Programm nicht abstürzen.</w:t>
+            </w:r>
+          </w:p>
+        </w:tc>
+        <w:tc>
+          <w:tcPr>
+            <w:tcW w:w="3071" w:type="dxa"/>
+          </w:tcPr>
+          <w:p>
+            <w:r>
+              <w:t>Funktioniert</w:t>
+            </w:r>
+          </w:p>
+        </w:tc>
+      </w:tr>
+      <w:tr>
+        <w:tc>
+          <w:tcPr>
+            <w:tcW w:w="709" w:type="dxa"/>
+          </w:tcPr>
+          <w:p>
+            <w:r>
+              <w:t>004</w:t>
+            </w:r>
+          </w:p>
+        </w:tc>
+        <w:tc>
+          <w:tcPr>
+            <w:tcW w:w="5324" w:type="dxa"/>
+          </w:tcPr>
+          <w:p>
+            <w:r>
+              <w:t>Ändert Farbe wenn aktiviert/deaktiviert</w:t>
+            </w:r>
+          </w:p>
+        </w:tc>
+        <w:tc>
+          <w:tcPr>
+            <w:tcW w:w="3071" w:type="dxa"/>
+          </w:tcPr>
+          <w:p>
+            <w:r>
+              <w:t>Funktioniert</w:t>
+            </w:r>
+          </w:p>
+        </w:tc>
+      </w:tr>
+    </w:tbl>
     <w:p>
       <w:pPr>
         <w:pStyle w:val="berschrift1"/>
       </w:pPr>
-      <w:bookmarkStart w:id="8" w:name="_Toc452465612"/>
-      <w:bookmarkStart w:id="9" w:name="_GoBack"/>
-      <w:bookmarkEnd w:id="9"/>
+    </w:p>
+    <w:p>
+      <w:pPr>
+        <w:rPr>
+          <w:rFonts w:asciiTheme="majorHAnsi" w:eastAsiaTheme="majorEastAsia" w:hAnsiTheme="majorHAnsi" w:cstheme="majorBidi"/>
+          <w:color w:val="B35E06" w:themeColor="accent1" w:themeShade="BF"/>
+          <w:sz w:val="28"/>
+          <w:szCs w:val="28"/>
+        </w:rPr>
+      </w:pPr>
+      <w:r>
+        <w:br w:type="page"/>
+      </w:r>
+    </w:p>
+    <w:p>
+      <w:pPr>
+        <w:pStyle w:val="berschrift1"/>
+      </w:pPr>
+      <w:bookmarkStart w:id="15" w:name="_Toc452540788"/>
+      <w:r>
+        <w:lastRenderedPageBreak/>
+        <w:t>Reflexion</w:t>
+      </w:r>
+      <w:bookmarkEnd w:id="15"/>
+    </w:p>
+    <w:p>
+      <w:r>
+        <w:t xml:space="preserve">Mir hat die Arbeit am Programm sehr viel Spass bereitet. Ich war die ganze Zeit motiviert weiter daran zu arbeiten. </w:t>
+      </w:r>
+      <w:r>
+        <w:t xml:space="preserve">Besonders gefiel mir wie das Programm sich fortentwickelt hat in den 5 Tage. </w:t>
+      </w:r>
+    </w:p>
+    <w:p>
+      <w:r>
+        <w:t xml:space="preserve">Das nächste Mal würde ich mich vielleicht ein bisschen mehr auf die Doku konzentrieren. Trotzdem bin ich der Meinung, dass ich ein guten Mix zwischen programmieren und dokumentieren gefunden habe. </w:t>
+      </w:r>
+    </w:p>
+    <w:p>
+      <w:r>
+        <w:t xml:space="preserve">Ich bin mit meinem Programm zufrieden, trotzdem hätte ich vielleicht die eine oder andere Funktion mehr einbauen können. </w:t>
+      </w:r>
       <w:proofErr w:type="spellStart"/>
       <w:r>
-        <w:lastRenderedPageBreak/>
-        <w:t>GitHub</w:t>
-      </w:r>
-      <w:bookmarkEnd w:id="8"/>
+        <w:t>Z.b</w:t>
+      </w:r>
       <w:proofErr w:type="spellEnd"/>
-    </w:p>
-    <w:p/>
+      <w:r>
+        <w:t xml:space="preserve"> Die Anforderung 8 hätte ich auch noch gern einbauen wollen, aber schlussendlich wurde es doch noch knapp. Ich habe mich schlussendlich darauf konzentriert, dass das was ich habe auch richtig funktioniert. Code schön ausgelagert und Fehler behoben. </w:t>
+      </w:r>
+    </w:p>
     <w:sectPr>
+      <w:headerReference w:type="default" r:id="rId25"/>
+      <w:footerReference w:type="default" r:id="rId26"/>
       <w:pgSz w:w="11906" w:h="16838"/>
       <w:pgMar w:top="1417" w:right="1417" w:bottom="1134" w:left="1417" w:header="708" w:footer="708" w:gutter="0"/>
       <w:cols w:space="708"/>
@@ -1444,6 +2998,122 @@
     </w:sectPr>
   </w:body>
 </w:document>
+</file>
+
+<file path=word/endnotes.xml><?xml version="1.0" encoding="utf-8"?>
+<w:endnotes xmlns:wpc="http://schemas.microsoft.com/office/word/2010/wordprocessingCanvas" xmlns:mc="http://schemas.openxmlformats.org/markup-compatibility/2006" xmlns:o="urn:schemas-microsoft-com:office:office" xmlns:r="http://schemas.openxmlformats.org/officeDocument/2006/relationships" xmlns:m="http://schemas.openxmlformats.org/officeDocument/2006/math" xmlns:v="urn:schemas-microsoft-com:vml" xmlns:wp14="http://schemas.microsoft.com/office/word/2010/wordprocessingDrawing" xmlns:wp="http://schemas.openxmlformats.org/drawingml/2006/wordprocessingDrawing" xmlns:w10="urn:schemas-microsoft-com:office:word" xmlns:w="http://schemas.openxmlformats.org/wordprocessingml/2006/main" xmlns:w14="http://schemas.microsoft.com/office/word/2010/wordml" xmlns:wpg="http://schemas.microsoft.com/office/word/2010/wordprocessingGroup" xmlns:wpi="http://schemas.microsoft.com/office/word/2010/wordprocessingInk" xmlns:wne="http://schemas.microsoft.com/office/word/2006/wordml" xmlns:wps="http://schemas.microsoft.com/office/word/2010/wordprocessingShape" mc:Ignorable="w14 wp14">
+  <w:endnote w:type="separator" w:id="-1">
+    <w:p>
+      <w:pPr>
+        <w:spacing w:after="0" w:line="240" w:lineRule="auto"/>
+      </w:pPr>
+      <w:r>
+        <w:separator/>
+      </w:r>
+    </w:p>
+  </w:endnote>
+  <w:endnote w:type="continuationSeparator" w:id="0">
+    <w:p>
+      <w:pPr>
+        <w:spacing w:after="0" w:line="240" w:lineRule="auto"/>
+      </w:pPr>
+      <w:r>
+        <w:continuationSeparator/>
+      </w:r>
+    </w:p>
+  </w:endnote>
+</w:endnotes>
+</file>
+
+<file path=word/footer1.xml><?xml version="1.0" encoding="utf-8"?>
+<w:ftr xmlns:wpc="http://schemas.microsoft.com/office/word/2010/wordprocessingCanvas" xmlns:mc="http://schemas.openxmlformats.org/markup-compatibility/2006" xmlns:o="urn:schemas-microsoft-com:office:office" xmlns:r="http://schemas.openxmlformats.org/officeDocument/2006/relationships" xmlns:m="http://schemas.openxmlformats.org/officeDocument/2006/math" xmlns:v="urn:schemas-microsoft-com:vml" xmlns:wp14="http://schemas.microsoft.com/office/word/2010/wordprocessingDrawing" xmlns:wp="http://schemas.openxmlformats.org/drawingml/2006/wordprocessingDrawing" xmlns:w10="urn:schemas-microsoft-com:office:word" xmlns:w="http://schemas.openxmlformats.org/wordprocessingml/2006/main" xmlns:w14="http://schemas.microsoft.com/office/word/2010/wordml" xmlns:wpg="http://schemas.microsoft.com/office/word/2010/wordprocessingGroup" xmlns:wpi="http://schemas.microsoft.com/office/word/2010/wordprocessingInk" xmlns:wne="http://schemas.microsoft.com/office/word/2006/wordml" xmlns:wps="http://schemas.microsoft.com/office/word/2010/wordprocessingShape" mc:Ignorable="w14 wp14">
+  <w:sdt>
+    <w:sdtPr>
+      <w:id w:val="-1503735424"/>
+      <w:docPartObj>
+        <w:docPartGallery w:val="Page Numbers (Bottom of Page)"/>
+        <w:docPartUnique/>
+      </w:docPartObj>
+    </w:sdtPr>
+    <w:sdtContent>
+      <w:p>
+        <w:pPr>
+          <w:pStyle w:val="Fuzeile"/>
+          <w:jc w:val="right"/>
+        </w:pPr>
+        <w:r>
+          <w:fldChar w:fldCharType="begin"/>
+        </w:r>
+        <w:r>
+          <w:instrText>PAGE   \* MERGEFORMAT</w:instrText>
+        </w:r>
+        <w:r>
+          <w:fldChar w:fldCharType="separate"/>
+        </w:r>
+        <w:r>
+          <w:rPr>
+            <w:noProof/>
+            <w:lang w:val="de-DE"/>
+          </w:rPr>
+          <w:t>5</w:t>
+        </w:r>
+        <w:r>
+          <w:fldChar w:fldCharType="end"/>
+        </w:r>
+      </w:p>
+    </w:sdtContent>
+  </w:sdt>
+  <w:p>
+    <w:pPr>
+      <w:pStyle w:val="Fuzeile"/>
+    </w:pPr>
+  </w:p>
+</w:ftr>
+</file>
+
+<file path=word/footnotes.xml><?xml version="1.0" encoding="utf-8"?>
+<w:footnotes xmlns:wpc="http://schemas.microsoft.com/office/word/2010/wordprocessingCanvas" xmlns:mc="http://schemas.openxmlformats.org/markup-compatibility/2006" xmlns:o="urn:schemas-microsoft-com:office:office" xmlns:r="http://schemas.openxmlformats.org/officeDocument/2006/relationships" xmlns:m="http://schemas.openxmlformats.org/officeDocument/2006/math" xmlns:v="urn:schemas-microsoft-com:vml" xmlns:wp14="http://schemas.microsoft.com/office/word/2010/wordprocessingDrawing" xmlns:wp="http://schemas.openxmlformats.org/drawingml/2006/wordprocessingDrawing" xmlns:w10="urn:schemas-microsoft-com:office:word" xmlns:w="http://schemas.openxmlformats.org/wordprocessingml/2006/main" xmlns:w14="http://schemas.microsoft.com/office/word/2010/wordml" xmlns:wpg="http://schemas.microsoft.com/office/word/2010/wordprocessingGroup" xmlns:wpi="http://schemas.microsoft.com/office/word/2010/wordprocessingInk" xmlns:wne="http://schemas.microsoft.com/office/word/2006/wordml" xmlns:wps="http://schemas.microsoft.com/office/word/2010/wordprocessingShape" mc:Ignorable="w14 wp14">
+  <w:footnote w:type="separator" w:id="-1">
+    <w:p>
+      <w:pPr>
+        <w:spacing w:after="0" w:line="240" w:lineRule="auto"/>
+      </w:pPr>
+      <w:r>
+        <w:separator/>
+      </w:r>
+    </w:p>
+  </w:footnote>
+  <w:footnote w:type="continuationSeparator" w:id="0">
+    <w:p>
+      <w:pPr>
+        <w:spacing w:after="0" w:line="240" w:lineRule="auto"/>
+      </w:pPr>
+      <w:r>
+        <w:continuationSeparator/>
+      </w:r>
+    </w:p>
+  </w:footnote>
+</w:footnotes>
+</file>
+
+<file path=word/header1.xml><?xml version="1.0" encoding="utf-8"?>
+<w:hdr xmlns:wpc="http://schemas.microsoft.com/office/word/2010/wordprocessingCanvas" xmlns:mc="http://schemas.openxmlformats.org/markup-compatibility/2006" xmlns:o="urn:schemas-microsoft-com:office:office" xmlns:r="http://schemas.openxmlformats.org/officeDocument/2006/relationships" xmlns:m="http://schemas.openxmlformats.org/officeDocument/2006/math" xmlns:v="urn:schemas-microsoft-com:vml" xmlns:wp14="http://schemas.microsoft.com/office/word/2010/wordprocessingDrawing" xmlns:wp="http://schemas.openxmlformats.org/drawingml/2006/wordprocessingDrawing" xmlns:w10="urn:schemas-microsoft-com:office:word" xmlns:w="http://schemas.openxmlformats.org/wordprocessingml/2006/main" xmlns:w14="http://schemas.microsoft.com/office/word/2010/wordml" xmlns:wpg="http://schemas.microsoft.com/office/word/2010/wordprocessingGroup" xmlns:wpi="http://schemas.microsoft.com/office/word/2010/wordprocessingInk" xmlns:wne="http://schemas.microsoft.com/office/word/2006/wordml" xmlns:wps="http://schemas.microsoft.com/office/word/2010/wordprocessingShape" mc:Ignorable="w14 wp14">
+  <w:p>
+    <w:pPr>
+      <w:pStyle w:val="Kopfzeile"/>
+    </w:pPr>
+    <w:r>
+      <w:t>ÜK 318: Fahrplan Tool Doku</w:t>
+    </w:r>
+    <w:r>
+      <w:tab/>
+    </w:r>
+    <w:r>
+      <w:tab/>
+      <w:t>Joel Holub</w:t>
+    </w:r>
+  </w:p>
+</w:hdr>
 </file>
 
 <file path=word/styles.xml><?xml version="1.0" encoding="utf-8"?>
@@ -1854,6 +3524,50 @@
     <w:name w:val="apple-converted-space"/>
     <w:basedOn w:val="Absatz-Standardschriftart"/>
     <w:rsid w:val="00F626C4"/>
+  </w:style>
+  <w:style w:type="paragraph" w:styleId="Kopfzeile">
+    <w:name w:val="header"/>
+    <w:basedOn w:val="Standard"/>
+    <w:link w:val="KopfzeileZchn"/>
+    <w:uiPriority w:val="99"/>
+    <w:unhideWhenUsed/>
+    <w:rsid w:val="00306500"/>
+    <w:pPr>
+      <w:tabs>
+        <w:tab w:val="center" w:pos="4536"/>
+        <w:tab w:val="right" w:pos="9072"/>
+      </w:tabs>
+      <w:spacing w:after="0" w:line="240" w:lineRule="auto"/>
+    </w:pPr>
+  </w:style>
+  <w:style w:type="character" w:customStyle="1" w:styleId="KopfzeileZchn">
+    <w:name w:val="Kopfzeile Zchn"/>
+    <w:basedOn w:val="Absatz-Standardschriftart"/>
+    <w:link w:val="Kopfzeile"/>
+    <w:uiPriority w:val="99"/>
+    <w:rsid w:val="00306500"/>
+  </w:style>
+  <w:style w:type="paragraph" w:styleId="Fuzeile">
+    <w:name w:val="footer"/>
+    <w:basedOn w:val="Standard"/>
+    <w:link w:val="FuzeileZchn"/>
+    <w:uiPriority w:val="99"/>
+    <w:unhideWhenUsed/>
+    <w:rsid w:val="00306500"/>
+    <w:pPr>
+      <w:tabs>
+        <w:tab w:val="center" w:pos="4536"/>
+        <w:tab w:val="right" w:pos="9072"/>
+      </w:tabs>
+      <w:spacing w:after="0" w:line="240" w:lineRule="auto"/>
+    </w:pPr>
+  </w:style>
+  <w:style w:type="character" w:customStyle="1" w:styleId="FuzeileZchn">
+    <w:name w:val="Fußzeile Zchn"/>
+    <w:basedOn w:val="Absatz-Standardschriftart"/>
+    <w:link w:val="Fuzeile"/>
+    <w:uiPriority w:val="99"/>
+    <w:rsid w:val="00306500"/>
   </w:style>
 </w:styles>
 </file>
@@ -2267,6 +3981,50 @@
     <w:basedOn w:val="Absatz-Standardschriftart"/>
     <w:rsid w:val="00F626C4"/>
   </w:style>
+  <w:style w:type="paragraph" w:styleId="Kopfzeile">
+    <w:name w:val="header"/>
+    <w:basedOn w:val="Standard"/>
+    <w:link w:val="KopfzeileZchn"/>
+    <w:uiPriority w:val="99"/>
+    <w:unhideWhenUsed/>
+    <w:rsid w:val="00306500"/>
+    <w:pPr>
+      <w:tabs>
+        <w:tab w:val="center" w:pos="4536"/>
+        <w:tab w:val="right" w:pos="9072"/>
+      </w:tabs>
+      <w:spacing w:after="0" w:line="240" w:lineRule="auto"/>
+    </w:pPr>
+  </w:style>
+  <w:style w:type="character" w:customStyle="1" w:styleId="KopfzeileZchn">
+    <w:name w:val="Kopfzeile Zchn"/>
+    <w:basedOn w:val="Absatz-Standardschriftart"/>
+    <w:link w:val="Kopfzeile"/>
+    <w:uiPriority w:val="99"/>
+    <w:rsid w:val="00306500"/>
+  </w:style>
+  <w:style w:type="paragraph" w:styleId="Fuzeile">
+    <w:name w:val="footer"/>
+    <w:basedOn w:val="Standard"/>
+    <w:link w:val="FuzeileZchn"/>
+    <w:uiPriority w:val="99"/>
+    <w:unhideWhenUsed/>
+    <w:rsid w:val="00306500"/>
+    <w:pPr>
+      <w:tabs>
+        <w:tab w:val="center" w:pos="4536"/>
+        <w:tab w:val="right" w:pos="9072"/>
+      </w:tabs>
+      <w:spacing w:after="0" w:line="240" w:lineRule="auto"/>
+    </w:pPr>
+  </w:style>
+  <w:style w:type="character" w:customStyle="1" w:styleId="FuzeileZchn">
+    <w:name w:val="Fußzeile Zchn"/>
+    <w:basedOn w:val="Absatz-Standardschriftart"/>
+    <w:link w:val="Fuzeile"/>
+    <w:uiPriority w:val="99"/>
+    <w:rsid w:val="00306500"/>
+  </w:style>
 </w:styles>
 </file>
 
@@ -2552,7 +4310,7 @@
 </file>
 
 <file path=customXml/itemProps1.xml><?xml version="1.0" encoding="utf-8"?>
-<ds:datastoreItem xmlns:ds="http://schemas.openxmlformats.org/officeDocument/2006/customXml" ds:itemID="{4EA0E4D7-F33D-4B16-90CF-7DBA20E07CD2}">
+<ds:datastoreItem xmlns:ds="http://schemas.openxmlformats.org/officeDocument/2006/customXml" ds:itemID="{F95D6E30-D35F-44C3-8DB7-9E5CFD34DAED}">
   <ds:schemaRefs>
     <ds:schemaRef ds:uri="http://schemas.openxmlformats.org/officeDocument/2006/bibliography"/>
   </ds:schemaRefs>

--- a/Dokumente/ÜK M318 Dokumentation.docx
+++ b/Dokumente/ÜK M318 Dokumentation.docx
@@ -1600,6 +1600,84 @@
       <w:bookmarkEnd w:id="2"/>
     </w:p>
     <w:p>
+      <w:r>
+        <w:rPr>
+          <w:rFonts w:ascii="Arial" w:hAnsi="Arial" w:cs="Arial"/>
+          <w:noProof/>
+          <w:color w:val="FF0000"/>
+          <w:sz w:val="21"/>
+          <w:szCs w:val="21"/>
+          <w:lang w:eastAsia="de-CH"/>
+        </w:rPr>
+        <mc:AlternateContent>
+          <mc:Choice Requires="wps">
+            <w:drawing>
+              <wp:anchor distT="0" distB="0" distL="114300" distR="114300" simplePos="0" relativeHeight="251659264" behindDoc="0" locked="0" layoutInCell="1" allowOverlap="1" wp14:anchorId="37CBFDDD" wp14:editId="27D6C8B3">
+                <wp:simplePos x="0" y="0"/>
+                <wp:positionH relativeFrom="column">
+                  <wp:posOffset>662305</wp:posOffset>
+                </wp:positionH>
+                <wp:positionV relativeFrom="paragraph">
+                  <wp:posOffset>966470</wp:posOffset>
+                </wp:positionV>
+                <wp:extent cx="4895850" cy="3276600"/>
+                <wp:effectExtent l="19050" t="19050" r="19050" b="19050"/>
+                <wp:wrapNone/>
+                <wp:docPr id="2" name="Rechteck 2"/>
+                <wp:cNvGraphicFramePr/>
+                <a:graphic xmlns:a="http://schemas.openxmlformats.org/drawingml/2006/main">
+                  <a:graphicData uri="http://schemas.microsoft.com/office/word/2010/wordprocessingShape">
+                    <wps:wsp>
+                      <wps:cNvSpPr/>
+                      <wps:spPr>
+                        <a:xfrm>
+                          <a:off x="0" y="0"/>
+                          <a:ext cx="4895850" cy="3276600"/>
+                        </a:xfrm>
+                        <a:prstGeom prst="rect">
+                          <a:avLst/>
+                        </a:prstGeom>
+                        <a:noFill/>
+                      </wps:spPr>
+                      <wps:style>
+                        <a:lnRef idx="2">
+                          <a:schemeClr val="dk1"/>
+                        </a:lnRef>
+                        <a:fillRef idx="1">
+                          <a:schemeClr val="lt1"/>
+                        </a:fillRef>
+                        <a:effectRef idx="0">
+                          <a:schemeClr val="dk1"/>
+                        </a:effectRef>
+                        <a:fontRef idx="minor">
+                          <a:schemeClr val="dk1"/>
+                        </a:fontRef>
+                      </wps:style>
+                      <wps:bodyPr rot="0" spcFirstLastPara="0" vertOverflow="overflow" horzOverflow="overflow" vert="horz" wrap="square" lIns="91440" tIns="45720" rIns="91440" bIns="45720" numCol="1" spcCol="0" rtlCol="0" fromWordArt="0" anchor="ctr" anchorCtr="0" forceAA="0" compatLnSpc="1">
+                        <a:prstTxWarp prst="textNoShape">
+                          <a:avLst/>
+                        </a:prstTxWarp>
+                        <a:noAutofit/>
+                      </wps:bodyPr>
+                    </wps:wsp>
+                  </a:graphicData>
+                </a:graphic>
+                <wp14:sizeRelH relativeFrom="margin">
+                  <wp14:pctWidth>0</wp14:pctWidth>
+                </wp14:sizeRelH>
+                <wp14:sizeRelV relativeFrom="margin">
+                  <wp14:pctHeight>0</wp14:pctHeight>
+                </wp14:sizeRelV>
+              </wp:anchor>
+            </w:drawing>
+          </mc:Choice>
+          <mc:Fallback>
+            <w:pict>
+              <v:rect id="Rechteck 2" o:spid="_x0000_s1026" style="position:absolute;margin-left:52.15pt;margin-top:76.1pt;width:385.5pt;height:258pt;z-index:251659264;visibility:visible;mso-wrap-style:square;mso-width-percent:0;mso-height-percent:0;mso-wrap-distance-left:9pt;mso-wrap-distance-top:0;mso-wrap-distance-right:9pt;mso-wrap-distance-bottom:0;mso-position-horizontal:absolute;mso-position-horizontal-relative:text;mso-position-vertical:absolute;mso-position-vertical-relative:text;mso-width-percent:0;mso-height-percent:0;mso-width-relative:margin;mso-height-relative:margin;v-text-anchor:middle" o:gfxdata="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" filled="f" strokecolor="black [3200]" strokeweight="1.1806mm"/>
+            </w:pict>
+          </mc:Fallback>
+        </mc:AlternateContent>
+      </w:r>
       <w:r>
         <w:rPr>
           <w:rFonts w:ascii="Arial" w:hAnsi="Arial" w:cs="Arial"/>
@@ -1747,6 +1825,7 @@
       <w:r>
         <w:tab/>
       </w:r>
+      <w:bookmarkStart w:id="4" w:name="_GoBack"/>
       <w:r>
         <w:object w:dxaOrig="10389" w:dyaOrig="2798">
           <v:shapetype id="_x0000_t75" coordsize="21600,21600" o:spt="75" o:preferrelative="t" path="m@4@5l@4@11@9@11@9@5xe" filled="f" stroked="f">
@@ -1771,19 +1850,20 @@
           <v:shape id="_x0000_i1025" type="#_x0000_t75" style="width:453.75pt;height:122.25pt" o:ole="">
             <v:imagedata r:id="rId11" o:title=""/>
           </v:shape>
-          <o:OLEObject Type="Embed" ProgID="Visio.Drawing.11" ShapeID="_x0000_i1025" DrawAspect="Content" ObjectID="_1526296064" r:id="rId12"/>
+          <o:OLEObject Type="Embed" ProgID="Visio.Drawing.11" ShapeID="_x0000_i1025" DrawAspect="Content" ObjectID="_1526297365" r:id="rId12"/>
         </w:object>
       </w:r>
+      <w:bookmarkEnd w:id="4"/>
     </w:p>
     <w:p>
       <w:pPr>
         <w:pStyle w:val="berschrift2"/>
       </w:pPr>
-      <w:bookmarkStart w:id="4" w:name="_Toc452540778"/>
+      <w:bookmarkStart w:id="5" w:name="_Toc452540778"/>
       <w:r>
         <w:t>Verbindungen anzeigen</w:t>
       </w:r>
-      <w:bookmarkEnd w:id="4"/>
+      <w:bookmarkEnd w:id="5"/>
     </w:p>
     <w:p/>
     <w:p>
@@ -1792,7 +1872,7 @@
           <v:shape id="_x0000_i1026" type="#_x0000_t75" style="width:453pt;height:119.25pt" o:ole="">
             <v:imagedata r:id="rId13" o:title=""/>
           </v:shape>
-          <o:OLEObject Type="Embed" ProgID="Visio.Drawing.11" ShapeID="_x0000_i1026" DrawAspect="Content" ObjectID="_1526296065" r:id="rId14"/>
+          <o:OLEObject Type="Embed" ProgID="Visio.Drawing.11" ShapeID="_x0000_i1026" DrawAspect="Content" ObjectID="_1526297366" r:id="rId14"/>
         </w:object>
       </w:r>
     </w:p>
@@ -1800,7 +1880,7 @@
       <w:pPr>
         <w:pStyle w:val="berschrift2"/>
       </w:pPr>
-      <w:bookmarkStart w:id="5" w:name="_Toc452540779"/>
+      <w:bookmarkStart w:id="6" w:name="_Toc452540779"/>
       <w:r>
         <w:lastRenderedPageBreak/>
         <w:t xml:space="preserve">Suchresultate </w:t>
@@ -1809,21 +1889,19 @@
       <w:r>
         <w:t>Autocomplete</w:t>
       </w:r>
-      <w:bookmarkEnd w:id="5"/>
+      <w:bookmarkEnd w:id="6"/>
       <w:proofErr w:type="spellEnd"/>
     </w:p>
     <w:p/>
-    <w:bookmarkStart w:id="6" w:name="_GoBack"/>
     <w:p>
       <w:r>
         <w:object w:dxaOrig="10466" w:dyaOrig="2382">
           <v:shape id="_x0000_i1027" type="#_x0000_t75" style="width:453pt;height:103.5pt" o:ole="">
             <v:imagedata r:id="rId15" o:title=""/>
           </v:shape>
-          <o:OLEObject Type="Embed" ProgID="Visio.Drawing.11" ShapeID="_x0000_i1027" DrawAspect="Content" ObjectID="_1526296066" r:id="rId16"/>
+          <o:OLEObject Type="Embed" ProgID="Visio.Drawing.11" ShapeID="_x0000_i1027" DrawAspect="Content" ObjectID="_1526297367" r:id="rId16"/>
         </w:object>
       </w:r>
-      <w:bookmarkEnd w:id="6"/>
       <w:r>
         <w:br w:type="page"/>
       </w:r>
@@ -3035,6 +3113,7 @@
         <w:docPartUnique/>
       </w:docPartObj>
     </w:sdtPr>
+    <w:sdtEndPr/>
     <w:sdtContent>
       <w:p>
         <w:pPr>
@@ -3055,7 +3134,7 @@
             <w:noProof/>
             <w:lang w:val="de-DE"/>
           </w:rPr>
-          <w:t>5</w:t>
+          <w:t>3</w:t>
         </w:r>
         <w:r>
           <w:fldChar w:fldCharType="end"/>
@@ -4310,7 +4389,7 @@
 </file>
 
 <file path=customXml/itemProps1.xml><?xml version="1.0" encoding="utf-8"?>
-<ds:datastoreItem xmlns:ds="http://schemas.openxmlformats.org/officeDocument/2006/customXml" ds:itemID="{F95D6E30-D35F-44C3-8DB7-9E5CFD34DAED}">
+<ds:datastoreItem xmlns:ds="http://schemas.openxmlformats.org/officeDocument/2006/customXml" ds:itemID="{B96EA20D-BBD9-4FC6-9565-0980AF97C697}">
   <ds:schemaRefs>
     <ds:schemaRef ds:uri="http://schemas.openxmlformats.org/officeDocument/2006/bibliography"/>
   </ds:schemaRefs>
